--- a/Paper/ch2.docx
+++ b/Paper/ch2.docx
@@ -2,136 +2,86 @@
 <file path=word/document.xml><?xml version="1.0" encoding="utf-8"?>
 <w:document xmlns:wpc="http://schemas.microsoft.com/office/word/2010/wordprocessingCanvas" xmlns:cx="http://schemas.microsoft.com/office/drawing/2014/chartex" xmlns:mc="http://schemas.openxmlformats.org/markup-compatibility/2006" xmlns:o="urn:schemas-microsoft-com:office:office" xmlns:r="http://schemas.openxmlformats.org/officeDocument/2006/relationships" xmlns:m="http://schemas.openxmlformats.org/officeDocument/2006/math" xmlns:v="urn:schemas-microsoft-com:vml" xmlns:wp14="http://schemas.microsoft.com/office/word/2010/wordprocessingDrawing" xmlns:wp="http://schemas.openxmlformats.org/drawingml/2006/wordprocessingDrawing" xmlns:w10="urn:schemas-microsoft-com:office:word" xmlns:w="http://schemas.openxmlformats.org/wordprocessingml/2006/main" xmlns:w14="http://schemas.microsoft.com/office/word/2010/wordml" xmlns:w15="http://schemas.microsoft.com/office/word/2012/wordml" xmlns:w16se="http://schemas.microsoft.com/office/word/2015/wordml/symex" xmlns:wpg="http://schemas.microsoft.com/office/word/2010/wordprocessingGroup" xmlns:wpi="http://schemas.microsoft.com/office/word/2010/wordprocessingInk" xmlns:wne="http://schemas.microsoft.com/office/word/2006/wordml" xmlns:wps="http://schemas.microsoft.com/office/word/2010/wordprocessingShape" mc:Ignorable="w14 w15 w16se wp14">
   <w:body>
+    <w:p/>
     <w:p>
       <w:pPr>
-        <w:spacing w:line="360" w:lineRule="auto"/>
-        <w:rPr>
-          <w:rFonts w:ascii="Times New Roman" w:eastAsia="標楷體" w:hAnsi="Times New Roman" w:cs="Times New Roman"/>
-          <w:sz w:val="28"/>
-          <w:szCs w:val="28"/>
+        <w:pStyle w:val="Heading1"/>
+        <w:rPr>
+          <w:rFonts w:hint="eastAsia"/>
         </w:rPr>
       </w:pPr>
-    </w:p>
-    <w:p>
-      <w:pPr>
-        <w:spacing w:line="360" w:lineRule="auto"/>
-        <w:rPr>
-          <w:rFonts w:ascii="Times New Roman" w:eastAsia="標楷體" w:hAnsi="Times New Roman" w:cs="Times New Roman"/>
-          <w:sz w:val="28"/>
-          <w:szCs w:val="28"/>
-        </w:rPr>
-      </w:pPr>
-      <w:r>
-        <w:rPr>
-          <w:rFonts w:ascii="Times New Roman" w:eastAsia="標楷體" w:hAnsi="Times New Roman" w:cs="Times New Roman"/>
-          <w:sz w:val="28"/>
-          <w:szCs w:val="28"/>
-        </w:rPr>
+      <w:r>
         <w:t xml:space="preserve">2.1 </w:t>
       </w:r>
       <w:r>
-        <w:rPr>
-          <w:rFonts w:ascii="Times New Roman" w:eastAsia="標楷體" w:hAnsi="Times New Roman" w:cs="Times New Roman"/>
-          <w:sz w:val="28"/>
-          <w:szCs w:val="28"/>
-        </w:rPr>
         <w:t>肌電訊號</w:t>
       </w:r>
-    </w:p>
-    <w:p>
-      <w:pPr>
-        <w:spacing w:line="360" w:lineRule="auto"/>
-        <w:ind w:firstLine="720"/>
-        <w:rPr>
-          <w:rFonts w:ascii="標楷體" w:eastAsia="標楷體" w:hAnsi="標楷體" w:cs="Times New Roman"/>
-          <w:sz w:val="28"/>
-          <w:szCs w:val="28"/>
-        </w:rPr>
-      </w:pPr>
-      <w:r>
-        <w:rPr>
-          <w:rFonts w:ascii="標楷體" w:eastAsia="標楷體" w:hAnsi="標楷體" w:cs="Times New Roman"/>
-          <w:sz w:val="28"/>
-          <w:szCs w:val="28"/>
-        </w:rPr>
-        <w:t>肌電訊號是肌肉收縮時產生的電信號。當人體令肌肉收縮時，和肌肉纖維共同組成運動單元（Motor unit）的運動神經元（Motor neuron），透過肌肉纖維傳送脈衝。當脈衝傳至肌肉纖維，肌肉纖維的細胞膜（Sarcolemma）去極化（Depolarize），離子在細胞內外的濃度改變造成電位改變，此電位變化被稱為動作電位（Motor unit action potential</w:t>
-      </w:r>
-      <w:r>
-        <w:rPr>
-          <w:rFonts w:ascii="標楷體" w:eastAsia="標楷體" w:hAnsi="標楷體" w:cs="Times New Roman"/>
-          <w:sz w:val="28"/>
-          <w:szCs w:val="28"/>
-        </w:rPr>
+      <w:r>
+        <w:br/>
+      </w:r>
+    </w:p>
+    <w:p>
+      <w:r>
+        <w:t>肌電訊號是肌肉收縮時產生的電信號。當人體令肌肉收縮時，和肌肉纖維共同組成運動單元（</w:t>
+      </w:r>
+      <w:r>
+        <w:t>Motor unit</w:t>
+      </w:r>
+      <w:r>
+        <w:t>）的運動神經元（</w:t>
+      </w:r>
+      <w:r>
+        <w:t>Motor neuron</w:t>
+      </w:r>
+      <w:r>
+        <w:t>），透過肌肉纖維傳送脈衝。當脈衝傳至肌肉纖維，肌肉纖維的細胞膜（</w:t>
+      </w:r>
+      <w:r>
+        <w:t>Sarcolemma</w:t>
+      </w:r>
+      <w:r>
+        <w:t>）去極化（</w:t>
+      </w:r>
+      <w:r>
+        <w:t>Depolarize</w:t>
+      </w:r>
+      <w:r>
+        <w:t>），離子在細胞內外的濃度改變造成電位改變，此電位變化被稱為動作電位（</w:t>
+      </w:r>
+      <w:r>
+        <w:t>Motor unit action potential</w:t>
+      </w:r>
+      <w:r>
         <w:t>）</w:t>
       </w:r>
       <w:r>
-        <w:rPr>
-          <w:rFonts w:ascii="標楷體" w:eastAsia="標楷體" w:hAnsi="標楷體" w:cs="Times New Roman"/>
-          <w:sz w:val="28"/>
-          <w:szCs w:val="28"/>
-        </w:rPr>
         <w:t>。大量肌肉纖維共同產生動作電位被稱為肌電訊號。由於來源的複雜性，肌電訊號為高斯分布，而</w:t>
       </w:r>
       <w:r>
-        <w:rPr>
-          <w:rFonts w:ascii="標楷體" w:eastAsia="標楷體" w:hAnsi="標楷體" w:cs="Times New Roman"/>
-          <w:sz w:val="28"/>
-          <w:szCs w:val="28"/>
-        </w:rPr>
         <w:t>大小通常為數毫伏</w:t>
       </w:r>
       <w:r>
-        <w:rPr>
-          <w:rFonts w:ascii="標楷體" w:eastAsia="標楷體" w:hAnsi="標楷體" w:cs="Times New Roman"/>
-          <w:sz w:val="28"/>
-          <w:szCs w:val="28"/>
-        </w:rPr>
         <w:fldChar w:fldCharType="begin"/>
       </w:r>
       <w:r>
-        <w:rPr>
-          <w:rFonts w:ascii="標楷體" w:eastAsia="標楷體" w:hAnsi="標楷體" w:cs="Times New Roman"/>
-          <w:sz w:val="28"/>
-          <w:szCs w:val="28"/>
-        </w:rPr>
         <w:instrText xml:space="preserve"> ADDIN ZOTERO_ITEM CSL_CITATION {"citationID":"7gbpSe8H","properties":{"formattedCitation":"[1]","plainCitation":"[1]","noteIndex":0},"citationItems":[{"id":4,"uris":["http://zotero.org/users/local/l5zLMfmU/items/X38864FZ"],"uri":["http://zotero.org/users/local/l5zLMfmU/items/X38864FZ"],"itemData":{"id":4,"type":"webpage","title":"Wiley-IEEE Press: Electromyography: Physiology, Engineering, and Non-Invasive Applications - Roberto Merletti, Philip J. Parker","URL":"http://www.wiley.com/WileyCDA/WileyTitle/productCd-0471675806,miniSiteCd-IEEE2.html","shortTitle":"Wiley-IEEE Press","accessed":{"date-parts":[["2018",10,21]]}}}],"schema":"https://github.com/citation-style-language/schema/raw/master/csl-citation.json"} </w:instrText>
       </w:r>
       <w:r>
-        <w:rPr>
-          <w:rFonts w:ascii="標楷體" w:eastAsia="標楷體" w:hAnsi="標楷體" w:cs="Times New Roman"/>
-          <w:sz w:val="28"/>
-          <w:szCs w:val="28"/>
-        </w:rPr>
         <w:fldChar w:fldCharType="separate"/>
       </w:r>
       <w:r>
-        <w:rPr>
-          <w:rFonts w:ascii="標楷體" w:eastAsia="標楷體" w:hAnsi="標楷體"/>
-          <w:sz w:val="28"/>
-        </w:rPr>
         <w:t>[1]</w:t>
       </w:r>
       <w:r>
-        <w:rPr>
-          <w:rFonts w:ascii="標楷體" w:eastAsia="標楷體" w:hAnsi="標楷體" w:cs="Times New Roman"/>
-          <w:sz w:val="28"/>
-          <w:szCs w:val="28"/>
-        </w:rPr>
         <w:fldChar w:fldCharType="end"/>
       </w:r>
       <w:r>
-        <w:rPr>
-          <w:rFonts w:ascii="標楷體" w:eastAsia="標楷體" w:hAnsi="標楷體" w:cs="Times New Roman"/>
-          <w:sz w:val="28"/>
-          <w:szCs w:val="28"/>
-        </w:rPr>
         <w:t>。</w:t>
       </w:r>
     </w:p>
     <w:p>
       <w:pPr>
         <w:pStyle w:val="Caption"/>
-        <w:jc w:val="center"/>
       </w:pPr>
       <w:r>
         <w:rPr>
@@ -190,9 +140,7 @@
     <w:p>
       <w:pPr>
         <w:pStyle w:val="Caption"/>
-        <w:jc w:val="center"/>
-        <w:rPr>
-          <w:rFonts w:cs="Times New Roman"/>
+        <w:rPr>
           <w:sz w:val="28"/>
           <w:szCs w:val="28"/>
         </w:rPr>
@@ -244,717 +192,288 @@
     </w:p>
     <w:p>
       <w:pPr>
-        <w:spacing w:line="360" w:lineRule="auto"/>
-        <w:rPr>
-          <w:rFonts w:ascii="Times New Roman" w:eastAsia="標楷體" w:hAnsi="Times New Roman" w:cs="Times New Roman"/>
-          <w:sz w:val="28"/>
-          <w:szCs w:val="28"/>
-        </w:rPr>
+        <w:pStyle w:val="Heading1"/>
       </w:pPr>
       <w:r>
-        <w:rPr>
-          <w:rFonts w:ascii="Times New Roman" w:eastAsia="標楷體" w:hAnsi="Times New Roman" w:cs="Times New Roman"/>
-          <w:sz w:val="28"/>
-          <w:szCs w:val="28"/>
-        </w:rPr>
         <w:t xml:space="preserve">2.1.1 </w:t>
       </w:r>
       <w:r>
-        <w:rPr>
-          <w:rFonts w:ascii="Times New Roman" w:eastAsia="標楷體" w:hAnsi="Times New Roman" w:cs="Times New Roman"/>
-          <w:sz w:val="28"/>
-          <w:szCs w:val="28"/>
-        </w:rPr>
         <w:t>肌電訊號量測</w:t>
       </w:r>
     </w:p>
-    <w:p>
-      <w:pPr>
-        <w:spacing w:line="360" w:lineRule="auto"/>
-        <w:ind w:firstLine="720"/>
-        <w:rPr>
-          <w:rFonts w:ascii="Times New Roman" w:eastAsia="標楷體" w:hAnsi="Times New Roman" w:cs="Times New Roman"/>
-          <w:sz w:val="28"/>
-          <w:szCs w:val="28"/>
-        </w:rPr>
-      </w:pPr>
-      <w:r>
-        <w:rPr>
-          <w:rFonts w:ascii="Times New Roman" w:eastAsia="標楷體" w:hAnsi="Times New Roman" w:cs="Times New Roman"/>
-          <w:sz w:val="28"/>
-          <w:szCs w:val="28"/>
-        </w:rPr>
+    <w:p/>
+    <w:p>
+      <w:r>
         <w:t>肌電訊號量測（</w:t>
       </w:r>
       <w:r>
-        <w:rPr>
-          <w:rFonts w:ascii="Times New Roman" w:eastAsia="標楷體" w:hAnsi="Times New Roman" w:cs="Times New Roman"/>
-          <w:sz w:val="28"/>
-          <w:szCs w:val="28"/>
-        </w:rPr>
         <w:t>Electromyography</w:t>
       </w:r>
       <w:r>
-        <w:rPr>
-          <w:rFonts w:ascii="Times New Roman" w:eastAsia="標楷體" w:hAnsi="Times New Roman" w:cs="Times New Roman"/>
-          <w:sz w:val="28"/>
-          <w:szCs w:val="28"/>
-        </w:rPr>
         <w:t>，</w:t>
       </w:r>
       <w:r>
-        <w:rPr>
-          <w:rFonts w:ascii="Times New Roman" w:eastAsia="標楷體" w:hAnsi="Times New Roman" w:cs="Times New Roman"/>
-          <w:sz w:val="28"/>
-          <w:szCs w:val="28"/>
-        </w:rPr>
         <w:t>EMG</w:t>
       </w:r>
       <w:r>
-        <w:rPr>
-          <w:rFonts w:ascii="Times New Roman" w:eastAsia="標楷體" w:hAnsi="Times New Roman" w:cs="Times New Roman"/>
-          <w:sz w:val="28"/>
-          <w:szCs w:val="28"/>
-        </w:rPr>
         <w:t>）泛指量測肌肉收縮時產生的肌電信號的各種方法。</w:t>
       </w:r>
     </w:p>
     <w:p>
-      <w:pPr>
-        <w:spacing w:line="360" w:lineRule="auto"/>
-        <w:ind w:firstLine="720"/>
-        <w:rPr>
-          <w:rFonts w:ascii="Times New Roman" w:eastAsia="標楷體" w:hAnsi="Times New Roman" w:cs="Times New Roman"/>
-          <w:sz w:val="28"/>
-          <w:szCs w:val="28"/>
-        </w:rPr>
-      </w:pPr>
-      <w:r>
-        <w:rPr>
-          <w:rFonts w:ascii="Times New Roman" w:eastAsia="標楷體" w:hAnsi="Times New Roman" w:cs="Times New Roman"/>
-          <w:sz w:val="28"/>
-          <w:szCs w:val="28"/>
-        </w:rPr>
+      <w:r>
         <w:t>早在二十世紀初期，科學家便發現肌肉張力伴隨著</w:t>
       </w:r>
       <w:r>
-        <w:rPr>
-          <w:rFonts w:ascii="Times New Roman" w:eastAsia="標楷體" w:hAnsi="Times New Roman" w:cs="Times New Roman"/>
-          <w:sz w:val="28"/>
-          <w:szCs w:val="28"/>
-        </w:rPr>
         <w:t>EMG</w:t>
       </w:r>
       <w:r>
-        <w:rPr>
-          <w:rFonts w:ascii="Times New Roman" w:eastAsia="標楷體" w:hAnsi="Times New Roman" w:cs="Times New Roman"/>
-          <w:sz w:val="28"/>
-          <w:szCs w:val="28"/>
-        </w:rPr>
         <w:t>訊號的活動強度增強而增加，並依此研究人體構造</w:t>
       </w:r>
       <w:r>
-        <w:rPr>
-          <w:rFonts w:ascii="Times New Roman" w:eastAsia="標楷體" w:hAnsi="Times New Roman" w:cs="Times New Roman"/>
-          <w:sz w:val="28"/>
-          <w:szCs w:val="28"/>
-        </w:rPr>
         <w:fldChar w:fldCharType="begin"/>
       </w:r>
       <w:r>
-        <w:rPr>
-          <w:rFonts w:ascii="Times New Roman" w:eastAsia="標楷體" w:hAnsi="Times New Roman" w:cs="Times New Roman"/>
-          <w:sz w:val="28"/>
-          <w:szCs w:val="28"/>
-        </w:rPr>
         <w:instrText xml:space="preserve"> ADDIN ZOTERO_ITEM CSL_CITATION {"citationID":"PYwsgYfx","properties":{"formattedCitation":"[2]","plainCitation":"[2]","noteIndex":0},"citationItems":[{"id":6,"uris":["http://zotero.org/users/local/l5zLMfmU/items/536FXPNS"],"uri":["http://zotero.org/users/local/l5zLMfmU/items/536FXPNS"],"itemData":{"id":6,"type":"article-journal","title":"OBSERVATIONS ON THE FUNCTION OF THE SHOULDER JOINT","container-title":"JBJS","page":"1","volume":"26","issue":"1","source":"journals.lww.com","abstract":"An abstract is unavailable. This article is available as a PDF only.","ISSN":"0021-9355","language":"en-US","author":[{"family":"Inman","given":"Verne T."},{"family":"M. Saunders","given":"J. B.","non-dropping-particle":"deC."},{"family":"Abbott","given":"LeRoy C."}],"issued":{"date-parts":[["1944",1]]}}}],"schema":"https://github.com/citation-style-language/schema/raw/master/csl-citation.json"} </w:instrText>
       </w:r>
       <w:r>
-        <w:rPr>
-          <w:rFonts w:ascii="Times New Roman" w:eastAsia="標楷體" w:hAnsi="Times New Roman" w:cs="Times New Roman"/>
-          <w:sz w:val="28"/>
-          <w:szCs w:val="28"/>
-        </w:rPr>
         <w:fldChar w:fldCharType="separate"/>
       </w:r>
       <w:r>
-        <w:rPr>
-          <w:rFonts w:ascii="Times New Roman" w:hAnsi="Times New Roman" w:cs="Times New Roman"/>
-          <w:sz w:val="28"/>
-        </w:rPr>
         <w:t>[2]</w:t>
       </w:r>
       <w:r>
-        <w:rPr>
-          <w:rFonts w:ascii="Times New Roman" w:eastAsia="標楷體" w:hAnsi="Times New Roman" w:cs="Times New Roman"/>
-          <w:sz w:val="28"/>
-          <w:szCs w:val="28"/>
-        </w:rPr>
         <w:fldChar w:fldCharType="end"/>
       </w:r>
       <w:r>
-        <w:rPr>
-          <w:rFonts w:ascii="Times New Roman" w:eastAsia="標楷體" w:hAnsi="Times New Roman" w:cs="Times New Roman"/>
-          <w:sz w:val="28"/>
-          <w:szCs w:val="28"/>
-        </w:rPr>
         <w:t>。現在的</w:t>
       </w:r>
       <w:r>
-        <w:rPr>
-          <w:rFonts w:ascii="Times New Roman" w:eastAsia="標楷體" w:hAnsi="Times New Roman" w:cs="Times New Roman"/>
-          <w:sz w:val="28"/>
-          <w:szCs w:val="28"/>
-        </w:rPr>
         <w:t>EMG</w:t>
       </w:r>
       <w:r>
         <w:rPr>
-          <w:rFonts w:ascii="Times New Roman" w:eastAsia="標楷體" w:hAnsi="Times New Roman" w:cs="Times New Roman" w:hint="eastAsia"/>
-          <w:sz w:val="28"/>
-          <w:szCs w:val="28"/>
+          <w:rFonts w:hint="eastAsia"/>
         </w:rPr>
         <w:t>訊號分析應用包括步態分析</w:t>
       </w:r>
       <w:r>
-        <w:rPr>
-          <w:rFonts w:ascii="Times New Roman" w:eastAsia="標楷體" w:hAnsi="Times New Roman" w:cs="Times New Roman"/>
-          <w:sz w:val="28"/>
-          <w:szCs w:val="28"/>
-        </w:rPr>
+        <w:lastRenderedPageBreak/>
         <w:fldChar w:fldCharType="begin"/>
       </w:r>
       <w:r>
-        <w:rPr>
-          <w:rFonts w:ascii="Times New Roman" w:eastAsia="標楷體" w:hAnsi="Times New Roman" w:cs="Times New Roman"/>
-          <w:sz w:val="28"/>
-          <w:szCs w:val="28"/>
-        </w:rPr>
         <w:instrText xml:space="preserve"> ADDIN ZOTERO_ITEM CSL_CITATION {"citationID":"L8vW01NF","properties":{"formattedCitation":"[3]","plainCitation":"[3]","noteIndex":0},"citationItems":[{"id":24,"uris":["http://zotero.org/users/local/l5zLMfmU/items/JNIGEPEV"],"uri":["http://zotero.org/users/local/l5zLMfmU/items/JNIGEPEV"],"itemData":{"id":24,"type":"article-journal","title":"Effect of gait cycle selection on EMG analysis during walking in adults and children with gait pathology","container-title":"Gait &amp; Posture","page":"92-101","volume":"20","issue":"1","source":"ScienceDirect","abstract":"This paper presents the results of a project to evaluate different methods of gait cycle selection on the analysis of electromyography recorded during gait. Electromyography (EMG) describes the electrical activity associated with the muscle and is often interpreted in gait analysis using a simultaneously obtained signal to identify phases of the gait cycle. Phase transitions are often selected manually from reference signals derived from additional instrumentation, such as pressure platforms, footswitches and video cameras. We propose two methods (automatic and semi-automatic) as an alternative to the more traditional manual selection, and analyse how the gait cycle selection affects the EMG analysis. To quantify the differences between the gait cycles obtained using each method and to classify each cycle, three indices have been introduced. The effect of the gait cycle selection has been evaluated with respect to the EMG step profiles and temporal gait descriptors. An asymptomatic adult, an asymptomatic child and two children with cerebral palsy were examined using telemetric EMG devices and pressure footswitches. The results obtained showed that the method of gait cycle selection did not have a major influence for the adult, but it altered considerably the analysis in the case of the children with cerebral palsy.","DOI":"10.1016/S0966-6362(03)00099-7","ISSN":"0966-6362","journalAbbreviation":"Gait &amp; Posture","author":[{"family":"Stefano","given":"A. De"},{"family":"Burridge","given":"J. H"},{"family":"Yule","given":"V. T"},{"family":"Allen","given":"R"}],"issued":{"date-parts":[["2004",8,1]]}}}],"schema":"https://github.com/citation-style-language/schema/raw/master/csl-citation.json"} </w:instrText>
       </w:r>
       <w:r>
-        <w:rPr>
-          <w:rFonts w:ascii="Times New Roman" w:eastAsia="標楷體" w:hAnsi="Times New Roman" w:cs="Times New Roman"/>
-          <w:sz w:val="28"/>
-          <w:szCs w:val="28"/>
-        </w:rPr>
         <w:fldChar w:fldCharType="separate"/>
       </w:r>
       <w:r>
-        <w:rPr>
-          <w:rFonts w:ascii="Times New Roman" w:hAnsi="Times New Roman" w:cs="Times New Roman"/>
-          <w:sz w:val="28"/>
-        </w:rPr>
         <w:t>[3]</w:t>
       </w:r>
       <w:r>
-        <w:rPr>
-          <w:rFonts w:ascii="Times New Roman" w:eastAsia="標楷體" w:hAnsi="Times New Roman" w:cs="Times New Roman"/>
-          <w:sz w:val="28"/>
-          <w:szCs w:val="28"/>
-        </w:rPr>
         <w:fldChar w:fldCharType="end"/>
       </w:r>
       <w:r>
         <w:rPr>
-          <w:rFonts w:ascii="Times New Roman" w:eastAsia="標楷體" w:hAnsi="Times New Roman" w:cs="Times New Roman" w:hint="eastAsia"/>
-          <w:sz w:val="28"/>
-          <w:szCs w:val="28"/>
+          <w:rFonts w:hint="eastAsia"/>
         </w:rPr>
         <w:t>、疲勞分析</w:t>
       </w:r>
       <w:r>
-        <w:rPr>
-          <w:rFonts w:ascii="Times New Roman" w:eastAsia="標楷體" w:hAnsi="Times New Roman" w:cs="Times New Roman"/>
-          <w:sz w:val="28"/>
-          <w:szCs w:val="28"/>
-        </w:rPr>
         <w:fldChar w:fldCharType="begin"/>
       </w:r>
       <w:r>
-        <w:rPr>
-          <w:rFonts w:ascii="Times New Roman" w:eastAsia="標楷體" w:hAnsi="Times New Roman" w:cs="Times New Roman"/>
-          <w:sz w:val="28"/>
-          <w:szCs w:val="28"/>
-        </w:rPr>
         <w:instrText xml:space="preserve"> ADDIN ZOTERO_ITEM CSL_CITATION {"citationID":"0JRFgzFY","properties":{"formattedCitation":"[4]","plainCitation":"[4]","noteIndex":0},"citationItems":[{"id":22,"uris":["http://zotero.org/users/local/l5zLMfmU/items/MEW6AMJL"],"uri":["http://zotero.org/users/local/l5zLMfmU/items/MEW6AMJL"],"itemData":{"id":22,"type":"article-journal","title":"Surface EMG based muscle fatigue evaluation in biomechanics","container-title":"Clinical Biomechanics (Bristol, Avon)","page":"327-340","volume":"24","issue":"4","source":"PubMed","abstract":"In the last three decades it has become quite common to evaluate local muscle fatigue by means of surface electromyographic (sEMG) signal processing. A large number of studies have been performed yielding signal-based quantitative criteria of fatigue in primarily static but also in dynamic tasks. The non-invasive nature of this approach has been particularly appealing in areas like ergonomics and occupational biomechanics, to name just the most prominent ones. However, a correct appreciation of the findings concerned can only be obtained by judging both the scientific value and practical utility of methods while appreciating the corresponding advantages and limitations. The aim of this paper is to serve as a state of the art summary of this issue. The paper gives an overview of classical and modern signal processing methods and techniques from the standpoint of applicability to sEMG signals in fatigue-inducing situations relevant to the broad field of biomechanics. Time domain, frequency domain, time-frequency and time-scale representations, and other methods such as fractal analysis and recurrence quantification analysis are described succinctly and are illustrated with their biomechanical applications, research or clinical alike. Examples from the authors' own work are incorporated where appropriate. The future of this methodology is projected by estimating those methods that have the greatest chance to be routinely used as reliable muscle fatigue measures.","DOI":"10.1016/j.clinbiomech.2009.01.010","ISSN":"1879-1271","note":"PMID: 19285766","journalAbbreviation":"Clin Biomech (Bristol, Avon)","language":"eng","author":[{"family":"Cifrek","given":"Mario"},{"family":"Medved","given":"Vladimir"},{"family":"Tonković","given":"Stanko"},{"family":"Ostojić","given":"Sasa"}],"issued":{"date-parts":[["2009",5]]}}}],"schema":"https://github.com/citation-style-language/schema/raw/master/csl-citation.json"} </w:instrText>
       </w:r>
       <w:r>
-        <w:rPr>
-          <w:rFonts w:ascii="Times New Roman" w:eastAsia="標楷體" w:hAnsi="Times New Roman" w:cs="Times New Roman"/>
-          <w:sz w:val="28"/>
-          <w:szCs w:val="28"/>
-        </w:rPr>
         <w:fldChar w:fldCharType="separate"/>
       </w:r>
       <w:r>
-        <w:rPr>
-          <w:rFonts w:ascii="Times New Roman" w:hAnsi="Times New Roman" w:cs="Times New Roman"/>
-          <w:sz w:val="28"/>
-        </w:rPr>
         <w:t>[4]</w:t>
       </w:r>
       <w:r>
-        <w:rPr>
-          <w:rFonts w:ascii="Times New Roman" w:eastAsia="標楷體" w:hAnsi="Times New Roman" w:cs="Times New Roman"/>
-          <w:sz w:val="28"/>
-          <w:szCs w:val="28"/>
-        </w:rPr>
         <w:fldChar w:fldCharType="end"/>
       </w:r>
       <w:r>
         <w:rPr>
-          <w:rFonts w:ascii="Times New Roman" w:eastAsia="標楷體" w:hAnsi="Times New Roman" w:cs="Times New Roman" w:hint="eastAsia"/>
-          <w:sz w:val="28"/>
-          <w:szCs w:val="28"/>
+          <w:rFonts w:hint="eastAsia"/>
         </w:rPr>
         <w:t>、</w:t>
       </w:r>
       <w:r>
-        <w:rPr>
-          <w:rFonts w:ascii="Times New Roman" w:eastAsia="標楷體" w:hAnsi="Times New Roman" w:cs="Times New Roman"/>
-          <w:sz w:val="28"/>
-          <w:szCs w:val="28"/>
-        </w:rPr>
         <w:t>運動神經細胞疾病診治</w:t>
       </w:r>
       <w:r>
-        <w:rPr>
-          <w:rFonts w:ascii="Times New Roman" w:eastAsia="標楷體" w:hAnsi="Times New Roman" w:cs="Times New Roman"/>
-          <w:sz w:val="28"/>
-          <w:szCs w:val="28"/>
-        </w:rPr>
         <w:fldChar w:fldCharType="begin"/>
       </w:r>
       <w:r>
-        <w:rPr>
-          <w:rFonts w:ascii="Times New Roman" w:eastAsia="標楷體" w:hAnsi="Times New Roman" w:cs="Times New Roman"/>
-          <w:sz w:val="28"/>
-          <w:szCs w:val="28"/>
-        </w:rPr>
         <w:instrText xml:space="preserve"> ADDIN ZOTERO_ITEM CSL_CITATION {"citationID":"in705IfG","properties":{"formattedCitation":"[5]","plainCitation":"[5]","noteIndex":0},"citationItems":[{"id":12,"uris":["http://zotero.org/users/local/l5zLMfmU/items/LM3YV4MT"],"uri":["http://zotero.org/users/local/l5zLMfmU/items/LM3YV4MT"],"itemData":{"id":12,"type":"article-journal","title":"Spatio-temporal representation of multichannel EMG firing patterns and its clinical applications","container-title":"Medical Engineering &amp; Physics","page":"420-430","volume":"19","issue":"5","source":"PubMed","abstract":"Analyzing motor unit (MU) activity is essential for studying the neurological dysfunction of upper motor neuron disorders (UMND). This study employs multichannel surface electromyographic (EMG) signals, as recorded from the upper arm during elbow flexion and extension, to analyze the temporal changes and spatial distribution of the dominant firing rate. To estimate the dominant firing rate, the autoregressive (AR) spectrum analysis method is utilized to detect the peaks and poles of the AR model, of the surface EMG spectrum below 40 Hz. The temporal changes in firing rates are also observed by using the spectrogram representation of low-frequency EMG spectra. The EMG spectrogram facilitates examination of the time-varying characteristics of firing rates and recruitment of MUs from surface EMG signal. The low-frequency spectra of multichannel EMG are then represented in a polar form to visualize the spatial distribution of firing patterns across muscles. Via spatio-temporal representation techniques, this study provides a viable approach of observing both the spatial and temporal patterns of MU activities in normal subjects and patients with UMND, including cerebrovascular disease and Parkinson's disease.","ISSN":"1350-4533","note":"PMID: 9338882","journalAbbreviation":"Med Eng Phys","language":"eng","author":[{"family":"Chen","given":"J. J."},{"family":"Sun","given":"T. Y."},{"family":"Lin","given":"T. H."},{"family":"Lin","given":"T. S."}],"issued":{"date-parts":[["1997",7]]}}}],"schema":"https://github.com/citation-style-language/schema/raw/master/csl-citation.json"} </w:instrText>
       </w:r>
       <w:r>
-        <w:rPr>
-          <w:rFonts w:ascii="Times New Roman" w:eastAsia="標楷體" w:hAnsi="Times New Roman" w:cs="Times New Roman"/>
-          <w:sz w:val="28"/>
-          <w:szCs w:val="28"/>
-        </w:rPr>
         <w:fldChar w:fldCharType="separate"/>
       </w:r>
       <w:r>
-        <w:rPr>
-          <w:rFonts w:ascii="Times New Roman" w:hAnsi="Times New Roman" w:cs="Times New Roman"/>
-          <w:sz w:val="28"/>
-        </w:rPr>
         <w:t>[5]</w:t>
       </w:r>
       <w:r>
-        <w:rPr>
-          <w:rFonts w:ascii="Times New Roman" w:eastAsia="標楷體" w:hAnsi="Times New Roman" w:cs="Times New Roman"/>
-          <w:sz w:val="28"/>
-          <w:szCs w:val="28"/>
-        </w:rPr>
         <w:fldChar w:fldCharType="end"/>
       </w:r>
       <w:r>
-        <w:rPr>
-          <w:rFonts w:ascii="Times New Roman" w:eastAsia="標楷體" w:hAnsi="Times New Roman" w:cs="Times New Roman"/>
-          <w:sz w:val="28"/>
-          <w:szCs w:val="28"/>
-        </w:rPr>
         <w:t>和義肢控制</w:t>
       </w:r>
       <w:r>
-        <w:rPr>
-          <w:rFonts w:ascii="Times New Roman" w:eastAsia="標楷體" w:hAnsi="Times New Roman" w:cs="Times New Roman"/>
-          <w:sz w:val="28"/>
-          <w:szCs w:val="28"/>
-        </w:rPr>
         <w:fldChar w:fldCharType="begin"/>
       </w:r>
       <w:r>
-        <w:rPr>
-          <w:rFonts w:ascii="Times New Roman" w:eastAsia="標楷體" w:hAnsi="Times New Roman" w:cs="Times New Roman"/>
-          <w:sz w:val="28"/>
-          <w:szCs w:val="28"/>
-        </w:rPr>
         <w:instrText xml:space="preserve"> ADDIN ZOTERO_ITEM CSL_CITATION {"citationID":"pfcOIijA","properties":{"formattedCitation":"[6]\\uc0\\u8211{}[10]","plainCitation":"[6]–[10]","noteIndex":0},"citationItems":[{"id":14,"uris":["http://zotero.org/users/local/l5zLMfmU/items/5WLV6NGM"],"uri":["http://zotero.org/users/local/l5zLMfmU/items/5WLV6NGM"],"itemData":{"id":14,"type":"article-journal","title":"Surface EMG in advanced hand prosthetics","container-title":"Biological Cybernetics","page":"35-47","volume":"100","issue":"1","source":"PubMed","abstract":"One of the major problems when dealing with highly dexterous, active hand prostheses is their control by the patient wearing them. With the advances in mechatronics, building prosthetic hands with multiple active degrees of freedom is realisable, but actively controlling the position and especially the exerted force of each finger cannot yet be done naturally. This paper deals with advanced robotic hand control via surface electromyography. Building upon recent results, we show that machine learning, together with a simple downsampling algorithm, can be effectively used to control on-line, in real time, finger position as well as finger force of a highly dexterous robotic hand. The system determines the type of grasp a human subject is willing to use, and the required amount of force involved, with a high degree of accuracy. This represents a remarkable improvement with respect to the state-of-the-art of feed-forward control of dexterous mechanical hands, and opens up a scenario in which amputees will be able to control hand prostheses in a much finer way than it has so far been possible.","DOI":"10.1007/s00422-008-0278-1","ISSN":"1432-0770","note":"PMID: 19015872","journalAbbreviation":"Biol Cybern","language":"eng","author":[{"family":"Castellini","given":"Claudio"},{"family":"Smagt","given":"Patrick","non-dropping-particle":"van der"}],"issued":{"date-parts":[["2009",1]]}}},{"id":36,"uris":["http://zotero.org/users/local/l5zLMfmU/items/9QJ7FEDN"],"uri":["http://zotero.org/users/local/l5zLMfmU/items/9QJ7FEDN"],"itemData":{"id":36,"type":"article-journal","title":"Surface EMG pattern recognition for real-time control of a wrist exoskeleton","container-title":"Biomedical engineering online","page":"41","volume":"9","source":"ResearchGate","abstract":"Surface electromyography (sEMG) signals have been used in numerous studies for the classification of hand gestures and movements and successfully implemented in the position control of different prosthetic hands for amputees. sEMG could also potentially be used for controlling wearable devices which could assist persons with reduced muscle mass, such as those suffering from sarcopenia. While using sEMG for position control, estimation of the intended torque of the user could also provide sufficient information for an effective force control of the hand prosthesis or assistive device. This paper presents the use of pattern recognition to estimate the torque applied by a human wrist and its real-time implementation to control a novel two degree of freedom wrist exoskeleton prototype (WEP), which was specifically developed for this work.\nBoth sEMG data from four muscles of the forearm and wrist torque were collected from eight volunteers by using a custom-made testing rig. The features that were extracted from the sEMG signals included root mean square (rms) EMG amplitude, autoregressive (AR) model coefficients and waveform length. Support Vector Machines (SVM) was employed to extract classes of different force intensity from the sEMG signals. After assessing the off-line performance of the used classification technique, the WEP was used to validate in real-time the proposed classification scheme.\nThe data gathered from the volunteers were divided into two sets, one with nineteen classes and the second with thirteen classes. Each set of data was further divided into training and testing data. It was observed that the average testing accuracy in the case of nineteen classes was about 88% whereas the average accuracy in the case of thirteen classes reached about 96%. Classification and control algorithm implemented in the WEP was executed in less than 125 ms.\nThe results of this study showed that classification of EMG signals by separating different levels of torque is possible for wrist motion and the use of only four EMG channels is suitable. The study also showed that SVM classification technique is suitable for real-time classification of sEMG signals and can be effectively implemented for controlling an exoskeleton device for assisting the wrist.","DOI":"10.1186/1475-925X-9-41","author":[{"family":"O Khokhar","given":"Zeeshan"},{"family":"Xiao","given":"Zhen"},{"family":"Menon","given":"Carlo"}],"issued":{"date-parts":[["2010",8,26]]}}},{"id":2,"uris":["http://zotero.org/users/local/l5zLMfmU/items/IEJ3DL2Y"],"uri":["http://zotero.org/users/local/l5zLMfmU/items/IEJ3DL2Y"],"itemData":{"id":2,"type":"article-journal","title":"Estimation of Upper Limb Joint Angle Using Surface EMG Signal","container-title":"International Journal of Advanced Robotic Systems","page":"369","volume":"10","issue":"10","abstract":"In the development of robot-assisted rehabilitation systems for upper limb rehabilitation therapy, human electromyogram (EMG) is widely used due to its ability to detect the user intended motion. EMG is one kind of biological signal that can be recorded to evaluate the performance of skeletal muscles by means of a sensor electrode. Based on recorded EMG signals, user intended motion could be extracted via estimation of joint torque, force or angle. Therefore, this estimation becomes one of the most important factors to achieve accurate user intended motion. In this paper, an upper limb joint angle estimation methodology is proposed. A back propagation neural network (BPNN) is developed to estimate the shoulder and elbow joint angles from the recorded EMG signals. A Virtual Human Model (VHM) is also developed and integrated with BPNN to perform the simulation of the estimated angle. The relationships between sEMG signals and upper limb movements are observed in this paper. The effectiveness of our developments is evaluated with four healthy subjects and a VHM simulation. The results show that the methodology can be used in the estimation of joint angles based on EMG.","DOI":"10.5772/56717","ISSN":"1729-8814","journalAbbreviation":"International Journal of Advanced Robotic Systems","author":[{"family":"Aung","given":"Yee Mon"},{"family":"Al-Jumaily","given":"Adel"}],"issued":{"date-parts":[["2013",1,1]]}}},{"id":49,"uris":["http://zotero.org/users/local/l5zLMfmU/items/WJ4YKJA8"],"uri":["http://zotero.org/users/local/l5zLMfmU/items/WJ4YKJA8"],"itemData":{"id":49,"type":"article-journal","title":"Simultaneous and Proportional Force Estimation for Multifunction Myoelectric Prostheses Using Mirrored Bilateral Training","container-title":"IEEE Transactions on Biomedical Engineering","page":"681-688","volume":"58","issue":"3","source":"Crossref","DOI":"10.1109/TBME.2010.2068298","ISSN":"0018-9294, 1558-2531","author":[{"family":"Nielsen","given":"Johnny L G"},{"family":"Holmgaard","given":"S"},{"literal":"Ning Jiang"},{"family":"Englehart","given":"K B"},{"family":"Farina","given":"D"},{"family":"Parker","given":"P A"}],"issued":{"date-parts":[["2011",3]]}}},{"id":72,"uris":["http://zotero.org/users/local/l5zLMfmU/items/VWDUBNTS"],"uri":["http://zotero.org/users/local/l5zLMfmU/items/VWDUBNTS"],"itemData":{"id":72,"type":"article-journal","title":"Bayesian Filtering of Surface EMG for Accurate Simultaneous and Proportional Prosthetic Control","container-title":"IEEE Transactions on Neural Systems and Rehabilitation Engineering","page":"1333-1341","volume":"24","issue":"12","source":"Crossref","DOI":"10.1109/TNSRE.2015.2501979","ISSN":"1534-4320, 1558-0210","author":[{"family":"Hofmann","given":"David"},{"family":"Jiang","given":"Ning"},{"family":"Vujaklija","given":"Ivan"},{"family":"Farina","given":"Dario"}],"issued":{"date-parts":[["2016",12]]}}}],"schema":"https://github.com/citation-style-language/schema/raw/master/csl-citation.json"} </w:instrText>
       </w:r>
       <w:r>
-        <w:rPr>
-          <w:rFonts w:ascii="Times New Roman" w:eastAsia="標楷體" w:hAnsi="Times New Roman" w:cs="Times New Roman"/>
-          <w:sz w:val="28"/>
-          <w:szCs w:val="28"/>
-        </w:rPr>
         <w:fldChar w:fldCharType="separate"/>
       </w:r>
       <w:r>
-        <w:rPr>
-          <w:rFonts w:ascii="Times New Roman" w:hAnsi="Times New Roman" w:cs="Times New Roman"/>
-          <w:sz w:val="28"/>
-          <w:szCs w:val="24"/>
-        </w:rPr>
         <w:t>[6]–[10]</w:t>
       </w:r>
       <w:r>
-        <w:rPr>
-          <w:rFonts w:ascii="Times New Roman" w:eastAsia="標楷體" w:hAnsi="Times New Roman" w:cs="Times New Roman"/>
-          <w:sz w:val="28"/>
-          <w:szCs w:val="28"/>
-        </w:rPr>
         <w:fldChar w:fldCharType="end"/>
       </w:r>
       <w:r>
-        <w:rPr>
-          <w:rFonts w:ascii="Times New Roman" w:eastAsia="標楷體" w:hAnsi="Times New Roman" w:cs="Times New Roman"/>
-          <w:sz w:val="28"/>
-          <w:szCs w:val="28"/>
-        </w:rPr>
-        <w:t>。在某些肌肉等長</w:t>
-      </w:r>
-      <w:r>
-        <w:rPr>
-          <w:rFonts w:ascii="Times New Roman" w:eastAsia="標楷體" w:hAnsi="Times New Roman" w:cs="Times New Roman"/>
-          <w:sz w:val="28"/>
-          <w:szCs w:val="28"/>
-        </w:rPr>
-        <w:lastRenderedPageBreak/>
-        <w:t>收縮（</w:t>
-      </w:r>
-      <w:r>
-        <w:rPr>
-          <w:rFonts w:ascii="Times New Roman" w:eastAsia="標楷體" w:hAnsi="Times New Roman" w:cs="Times New Roman"/>
-          <w:sz w:val="28"/>
-          <w:szCs w:val="28"/>
-        </w:rPr>
+        <w:t>。在某些肌肉等長收縮（</w:t>
+      </w:r>
+      <w:r>
         <w:t>Isometric contraction</w:t>
       </w:r>
       <w:r>
-        <w:rPr>
-          <w:rFonts w:ascii="Times New Roman" w:eastAsia="標楷體" w:hAnsi="Times New Roman" w:cs="Times New Roman"/>
-          <w:sz w:val="28"/>
-          <w:szCs w:val="28"/>
-        </w:rPr>
         <w:t>）時，</w:t>
       </w:r>
       <w:r>
-        <w:rPr>
-          <w:rFonts w:ascii="Times New Roman" w:eastAsia="標楷體" w:hAnsi="Times New Roman" w:cs="Times New Roman"/>
-          <w:sz w:val="28"/>
-          <w:szCs w:val="28"/>
-        </w:rPr>
         <w:t>EMG</w:t>
       </w:r>
       <w:r>
-        <w:rPr>
-          <w:rFonts w:ascii="Times New Roman" w:eastAsia="標楷體" w:hAnsi="Times New Roman" w:cs="Times New Roman"/>
-          <w:sz w:val="28"/>
-          <w:szCs w:val="28"/>
-        </w:rPr>
         <w:t>訊號的大小和肌肉張力呈現線性關係</w:t>
       </w:r>
       <w:r>
-        <w:rPr>
-          <w:rFonts w:ascii="Times New Roman" w:eastAsia="標楷體" w:hAnsi="Times New Roman" w:cs="Times New Roman"/>
-          <w:sz w:val="28"/>
-          <w:szCs w:val="28"/>
-        </w:rPr>
         <w:fldChar w:fldCharType="begin"/>
       </w:r>
       <w:r>
-        <w:rPr>
-          <w:rFonts w:ascii="Times New Roman" w:eastAsia="標楷體" w:hAnsi="Times New Roman" w:cs="Times New Roman"/>
-          <w:sz w:val="28"/>
-          <w:szCs w:val="28"/>
-        </w:rPr>
         <w:instrText xml:space="preserve"> ADDIN ZOTERO_ITEM CSL_CITATION {"citationID":"0xQdohs0","properties":{"formattedCitation":"[11]","plainCitation":"[11]","noteIndex":0},"citationItems":[{"id":19,"uris":["http://zotero.org/users/local/l5zLMfmU/items/44DU9UP5"],"uri":["http://zotero.org/users/local/l5zLMfmU/items/44DU9UP5"],"itemData":{"id":19,"type":"article-journal","title":"The relation between integrated action potentials in a human muscle and its isometric tension","container-title":"The Journal of Physiology","page":"492-499","volume":"117","issue":"4","source":"PubMed Central","ISSN":"0022-3751","note":"PMID: 12991236\nPMCID: PMC1392416","journalAbbreviation":"J Physiol","author":[{"family":"Lippold","given":"O. C. J."}],"issued":{"date-parts":[["1952",8,28]]}}}],"schema":"https://github.com/citation-style-language/schema/raw/master/csl-citation.json"} </w:instrText>
       </w:r>
       <w:r>
-        <w:rPr>
-          <w:rFonts w:ascii="Times New Roman" w:eastAsia="標楷體" w:hAnsi="Times New Roman" w:cs="Times New Roman"/>
-          <w:sz w:val="28"/>
-          <w:szCs w:val="28"/>
-        </w:rPr>
         <w:fldChar w:fldCharType="separate"/>
       </w:r>
       <w:r>
-        <w:rPr>
-          <w:rFonts w:ascii="Times New Roman" w:hAnsi="Times New Roman" w:cs="Times New Roman"/>
-          <w:sz w:val="28"/>
-        </w:rPr>
         <w:t>[11]</w:t>
       </w:r>
       <w:r>
-        <w:rPr>
-          <w:rFonts w:ascii="Times New Roman" w:eastAsia="標楷體" w:hAnsi="Times New Roman" w:cs="Times New Roman"/>
-          <w:sz w:val="28"/>
-          <w:szCs w:val="28"/>
-        </w:rPr>
         <w:fldChar w:fldCharType="end"/>
       </w:r>
       <w:r>
-        <w:rPr>
-          <w:rFonts w:ascii="Times New Roman" w:eastAsia="標楷體" w:hAnsi="Times New Roman" w:cs="Times New Roman"/>
-          <w:sz w:val="28"/>
-          <w:szCs w:val="28"/>
-        </w:rPr>
         <w:t>，但多數情況下並非如此。再者，</w:t>
       </w:r>
       <w:r>
-        <w:rPr>
-          <w:rFonts w:ascii="Times New Roman" w:eastAsia="標楷體" w:hAnsi="Times New Roman" w:cs="Times New Roman"/>
-          <w:sz w:val="28"/>
-          <w:szCs w:val="28"/>
-        </w:rPr>
         <w:t>EMG</w:t>
       </w:r>
       <w:r>
-        <w:rPr>
-          <w:rFonts w:ascii="Times New Roman" w:eastAsia="標楷體" w:hAnsi="Times New Roman" w:cs="Times New Roman"/>
-          <w:sz w:val="28"/>
-          <w:szCs w:val="28"/>
-        </w:rPr>
         <w:t>訊號的量</w:t>
       </w:r>
       <w:r>
-        <w:rPr>
-          <w:rFonts w:ascii="Times New Roman" w:eastAsia="標楷體" w:hAnsi="Times New Roman" w:cs="Times New Roman"/>
-          <w:sz w:val="28"/>
-          <w:szCs w:val="28"/>
-        </w:rPr>
         <w:t>測會受肌肉長度、</w:t>
       </w:r>
       <w:r>
-        <w:rPr>
-          <w:rFonts w:ascii="Times New Roman" w:eastAsia="標楷體" w:hAnsi="Times New Roman" w:cs="Times New Roman"/>
-          <w:sz w:val="28"/>
-          <w:szCs w:val="28"/>
-        </w:rPr>
         <w:t>疲勞、帶氧量影響，因此</w:t>
       </w:r>
       <w:r>
-        <w:rPr>
-          <w:rFonts w:ascii="Times New Roman" w:eastAsia="標楷體" w:hAnsi="Times New Roman" w:cs="Times New Roman"/>
-          <w:sz w:val="28"/>
-          <w:szCs w:val="28"/>
-        </w:rPr>
         <w:t>EMG</w:t>
       </w:r>
       <w:r>
         <w:rPr>
-          <w:rFonts w:ascii="Times New Roman" w:eastAsia="標楷體" w:hAnsi="Times New Roman" w:cs="Times New Roman" w:hint="eastAsia"/>
-          <w:sz w:val="28"/>
-          <w:szCs w:val="28"/>
+          <w:rFonts w:hint="eastAsia"/>
         </w:rPr>
         <w:t>訊號和肌肉張力具有高度非線性關係</w:t>
       </w:r>
       <w:r>
-        <w:rPr>
-          <w:rFonts w:ascii="Times New Roman" w:eastAsia="標楷體" w:hAnsi="Times New Roman" w:cs="Times New Roman"/>
-          <w:sz w:val="28"/>
-          <w:szCs w:val="28"/>
-        </w:rPr>
         <w:fldChar w:fldCharType="begin"/>
       </w:r>
       <w:r>
-        <w:rPr>
-          <w:rFonts w:ascii="Times New Roman" w:eastAsia="標楷體" w:hAnsi="Times New Roman" w:cs="Times New Roman"/>
-          <w:sz w:val="28"/>
-          <w:szCs w:val="28"/>
-        </w:rPr>
         <w:instrText xml:space="preserve"> ADDIN ZOTERO_ITEM CSL_CITATION {"citationID":"pWlDodg0","properties":{"formattedCitation":"[1]","plainCitation":"[1]","noteIndex":0},"citationItems":[{"id":4,"uris":["http://zotero.org/users/local/l5zLMfmU/items/X38864FZ"],"uri":["http://zotero.org/users/local/l5zLMfmU/items/X38864FZ"],"itemData":{"id":4,"type":"webpage","title":"Wiley-IEEE Press: Electromyography: Physiology, Engineering, and Non-Invasive Applications - Roberto Merletti, Philip J. Parker","URL":"http://www.wiley.com/WileyCDA/WileyTitle/productCd-0471675806,miniSiteCd-IEEE2.html","shortTitle":"Wiley-IEEE Press","accessed":{"date-parts":[["2018",10,21]]}}}],"schema":"https://github.com/citation-style-language/schema/raw/master/csl-citation.json"} </w:instrText>
       </w:r>
       <w:r>
-        <w:rPr>
-          <w:rFonts w:ascii="Times New Roman" w:eastAsia="標楷體" w:hAnsi="Times New Roman" w:cs="Times New Roman"/>
-          <w:sz w:val="28"/>
-          <w:szCs w:val="28"/>
-        </w:rPr>
         <w:fldChar w:fldCharType="separate"/>
       </w:r>
       <w:r>
-        <w:rPr>
-          <w:rFonts w:ascii="Times New Roman" w:hAnsi="Times New Roman" w:cs="Times New Roman"/>
-          <w:sz w:val="28"/>
-        </w:rPr>
         <w:t>[1]</w:t>
       </w:r>
       <w:r>
-        <w:rPr>
-          <w:rFonts w:ascii="Times New Roman" w:eastAsia="標楷體" w:hAnsi="Times New Roman" w:cs="Times New Roman"/>
-          <w:sz w:val="28"/>
-          <w:szCs w:val="28"/>
-        </w:rPr>
         <w:fldChar w:fldCharType="end"/>
       </w:r>
       <w:r>
         <w:rPr>
-          <w:rFonts w:ascii="Times New Roman" w:eastAsia="標楷體" w:hAnsi="Times New Roman" w:cs="Times New Roman" w:hint="eastAsia"/>
-          <w:sz w:val="28"/>
-          <w:szCs w:val="28"/>
+          <w:rFonts w:hint="eastAsia"/>
         </w:rPr>
         <w:t>。</w:t>
       </w:r>
     </w:p>
     <w:p>
-      <w:pPr>
-        <w:spacing w:line="360" w:lineRule="auto"/>
-        <w:ind w:firstLine="720"/>
-        <w:rPr>
-          <w:rFonts w:ascii="Times New Roman" w:eastAsia="標楷體" w:hAnsi="Times New Roman" w:cs="Times New Roman"/>
-          <w:sz w:val="28"/>
-          <w:szCs w:val="28"/>
-        </w:rPr>
-      </w:pPr>
-      <w:r>
-        <w:rPr>
-          <w:rFonts w:ascii="Times New Roman" w:eastAsia="標楷體" w:hAnsi="Times New Roman" w:cs="Times New Roman"/>
-          <w:sz w:val="28"/>
-          <w:szCs w:val="28"/>
-        </w:rPr>
+      <w:r>
         <w:t>肌電訊號量測分為侵入式和表面式。侵入式</w:t>
       </w:r>
       <w:r>
-        <w:rPr>
-          <w:rFonts w:ascii="Times New Roman" w:eastAsia="標楷體" w:hAnsi="Times New Roman" w:cs="Times New Roman"/>
-          <w:sz w:val="28"/>
-          <w:szCs w:val="28"/>
-        </w:rPr>
         <w:t>EMG</w:t>
       </w:r>
       <w:r>
-        <w:rPr>
-          <w:rFonts w:ascii="Times New Roman" w:eastAsia="標楷體" w:hAnsi="Times New Roman" w:cs="Times New Roman"/>
-          <w:sz w:val="28"/>
-          <w:szCs w:val="28"/>
-        </w:rPr>
         <w:t>利用針電極（</w:t>
       </w:r>
       <w:r>
-        <w:rPr>
-          <w:rFonts w:ascii="Times New Roman" w:eastAsia="標楷體" w:hAnsi="Times New Roman" w:cs="Times New Roman"/>
-          <w:sz w:val="28"/>
-          <w:szCs w:val="28"/>
-        </w:rPr>
         <w:t>Needle electrode</w:t>
       </w:r>
       <w:r>
-        <w:rPr>
-          <w:rFonts w:ascii="Times New Roman" w:eastAsia="標楷體" w:hAnsi="Times New Roman" w:cs="Times New Roman"/>
-          <w:sz w:val="28"/>
-          <w:szCs w:val="28"/>
-        </w:rPr>
         <w:t>）穿刺皮膚，能夠量測到單一運動單元所產生的動作電位。因能夠準確的量測特定肌群，侵入式</w:t>
       </w:r>
       <w:r>
-        <w:rPr>
-          <w:rFonts w:ascii="Times New Roman" w:eastAsia="標楷體" w:hAnsi="Times New Roman" w:cs="Times New Roman"/>
-          <w:sz w:val="28"/>
-          <w:szCs w:val="28"/>
-        </w:rPr>
         <w:t>EMG</w:t>
       </w:r>
       <w:r>
-        <w:rPr>
-          <w:rFonts w:ascii="Times New Roman" w:eastAsia="標楷體" w:hAnsi="Times New Roman" w:cs="Times New Roman"/>
-          <w:sz w:val="28"/>
-          <w:szCs w:val="28"/>
-        </w:rPr>
         <w:t>常被應用於運動神經疾病的診斷上。操作者必須擁有生理、解剖上的知識，其量測品質和操作者的技術有極大關係，再加上使用時病患有不適應感並容易造成感染，</w:t>
       </w:r>
       <w:r>
         <w:rPr>
-          <w:rFonts w:ascii="Times New Roman" w:eastAsia="標楷體" w:hAnsi="Times New Roman" w:cs="Times New Roman" w:hint="eastAsia"/>
-          <w:sz w:val="28"/>
-          <w:szCs w:val="28"/>
+          <w:rFonts w:hint="eastAsia"/>
         </w:rPr>
         <w:t>因此多在專業醫療環境中使用</w:t>
       </w:r>
       <w:r>
-        <w:rPr>
-          <w:rFonts w:ascii="Times New Roman" w:eastAsia="標楷體" w:hAnsi="Times New Roman" w:cs="Times New Roman"/>
-          <w:sz w:val="28"/>
-          <w:szCs w:val="28"/>
-        </w:rPr>
         <w:fldChar w:fldCharType="begin"/>
       </w:r>
       <w:r>
-        <w:rPr>
-          <w:rFonts w:ascii="Times New Roman" w:eastAsia="標楷體" w:hAnsi="Times New Roman" w:cs="Times New Roman"/>
-          <w:sz w:val="28"/>
-          <w:szCs w:val="28"/>
-        </w:rPr>
         <w:instrText xml:space="preserve"> ADDIN ZOTERO_ITEM CSL_CITATION {"citationID":"lohiJF6x","properties":{"formattedCitation":"[12]","plainCitation":"[12]","noteIndex":0},"citationItems":[{"id":26,"uris":["http://zotero.org/users/local/l5zLMfmU/items/33B3PHHW"],"uri":["http://zotero.org/users/local/l5zLMfmU/items/33B3PHHW"],"itemData":{"id":26,"type":"article-journal","title":"Needle electromyography","container-title":"Muscle &amp; Nerve","page":"244-270","volume":"39","issue":"2","source":"PubMed","abstract":"Physiologic assessment of diseases of the motor unit from the anterior horn cells to the muscles relies on a combination of needle electromyography (EMG) and nerve conduction studies (NCS). Both require a unique combination of knowledge of peripheral nervous system anatomy, physiology, pathophysiology, diseases, techniques, and electricity is necessary. Successful, high-quality, reproducible EMG depends on the skills of a clinician in patient interaction during the physical insertion and movement of the needle while recording the electrical signals. These must be combined with the skill of analyzing electric signals recorded from muscle by auditory pattern recognition and semiquantitation.1052 This monograph reviews the techniques of needle EMG and waveform analysis and describes the types of EMG waveforms recorded during needle EMG.","DOI":"10.1002/mus.21180","ISSN":"0148-639X","note":"PMID: 19145648","journalAbbreviation":"Muscle Nerve","language":"eng","author":[{"family":"Daube","given":"Jasper R."},{"family":"Rubin","given":"Devon I."}],"issued":{"date-parts":[["2009",2]]}}}],"schema":"https://github.com/citation-style-language/schema/raw/master/csl-citation.json"} </w:instrText>
       </w:r>
       <w:r>
-        <w:rPr>
-          <w:rFonts w:ascii="Times New Roman" w:eastAsia="標楷體" w:hAnsi="Times New Roman" w:cs="Times New Roman"/>
-          <w:sz w:val="28"/>
-          <w:szCs w:val="28"/>
-        </w:rPr>
         <w:fldChar w:fldCharType="separate"/>
       </w:r>
       <w:r>
-        <w:rPr>
-          <w:rFonts w:ascii="Times New Roman" w:hAnsi="Times New Roman" w:cs="Times New Roman"/>
-          <w:sz w:val="28"/>
-        </w:rPr>
         <w:t>[12]</w:t>
       </w:r>
       <w:r>
-        <w:rPr>
-          <w:rFonts w:ascii="Times New Roman" w:eastAsia="標楷體" w:hAnsi="Times New Roman" w:cs="Times New Roman"/>
-          <w:sz w:val="28"/>
-          <w:szCs w:val="28"/>
-        </w:rPr>
         <w:fldChar w:fldCharType="end"/>
       </w:r>
       <w:r>
         <w:rPr>
-          <w:rFonts w:ascii="Times New Roman" w:eastAsia="標楷體" w:hAnsi="Times New Roman" w:cs="Times New Roman" w:hint="eastAsia"/>
-          <w:sz w:val="28"/>
-          <w:szCs w:val="28"/>
+          <w:rFonts w:hint="eastAsia"/>
         </w:rPr>
         <w:t>。</w:t>
       </w:r>
       <w:r>
-        <w:rPr>
-          <w:rFonts w:ascii="Times New Roman" w:eastAsia="標楷體" w:hAnsi="Times New Roman" w:cs="Times New Roman"/>
-          <w:sz w:val="28"/>
-          <w:szCs w:val="28"/>
-        </w:rPr>
         <w:t>一般應用上，表面式</w:t>
       </w:r>
       <w:r>
-        <w:rPr>
-          <w:rFonts w:ascii="Times New Roman" w:eastAsia="標楷體" w:hAnsi="Times New Roman" w:cs="Times New Roman"/>
-          <w:sz w:val="28"/>
-          <w:szCs w:val="28"/>
-        </w:rPr>
         <w:t>EMG</w:t>
       </w:r>
       <w:r>
-        <w:rPr>
-          <w:rFonts w:ascii="Times New Roman" w:eastAsia="標楷體" w:hAnsi="Times New Roman" w:cs="Times New Roman"/>
-          <w:sz w:val="28"/>
-          <w:szCs w:val="28"/>
-        </w:rPr>
         <w:t>的使用較為廣泛，也是此論文的研究重點。</w:t>
       </w:r>
     </w:p>
     <w:p>
-      <w:pPr>
-        <w:keepNext/>
-        <w:spacing w:line="360" w:lineRule="auto"/>
-        <w:jc w:val="center"/>
-      </w:pPr>
-      <w:r>
-        <w:rPr>
-          <w:rFonts w:ascii="Times New Roman" w:eastAsia="標楷體" w:hAnsi="Times New Roman" w:cs="Times New Roman"/>
+      <w:r>
+        <w:rPr>
           <w:noProof/>
-          <w:sz w:val="28"/>
-          <w:szCs w:val="28"/>
         </w:rPr>
         <w:drawing>
           <wp:inline distT="0" distB="0" distL="0" distR="0" wp14:anchorId="6BFA9A20" wp14:editId="07F7BB95">
@@ -1009,9 +528,8 @@
     <w:p>
       <w:pPr>
         <w:pStyle w:val="Caption"/>
-        <w:jc w:val="center"/>
-        <w:rPr>
-          <w:rFonts w:asciiTheme="minorHAnsi" w:hAnsiTheme="minorHAnsi" w:hint="eastAsia"/>
+        <w:rPr>
+          <w:rFonts w:asciiTheme="minorHAnsi" w:hAnsiTheme="minorHAnsi"/>
           <w:sz w:val="22"/>
           <w:szCs w:val="22"/>
         </w:rPr>
@@ -1071,283 +589,104 @@
     </w:p>
     <w:p>
       <w:pPr>
-        <w:spacing w:line="360" w:lineRule="auto"/>
-        <w:rPr>
-          <w:rFonts w:ascii="Times New Roman" w:eastAsia="標楷體" w:hAnsi="Times New Roman" w:cs="Times New Roman"/>
-          <w:sz w:val="28"/>
-          <w:szCs w:val="28"/>
-        </w:rPr>
+        <w:pStyle w:val="Heading2"/>
       </w:pPr>
       <w:r>
-        <w:rPr>
-          <w:rFonts w:ascii="Times New Roman" w:eastAsia="標楷體" w:hAnsi="Times New Roman" w:cs="Times New Roman"/>
-          <w:sz w:val="28"/>
-          <w:szCs w:val="28"/>
-        </w:rPr>
         <w:lastRenderedPageBreak/>
         <w:t xml:space="preserve">2.1.2 </w:t>
       </w:r>
       <w:r>
-        <w:rPr>
-          <w:rFonts w:ascii="Times New Roman" w:eastAsia="標楷體" w:hAnsi="Times New Roman" w:cs="Times New Roman"/>
-          <w:sz w:val="28"/>
-          <w:szCs w:val="28"/>
-        </w:rPr>
         <w:t>表面式肌電訊號量測</w:t>
       </w:r>
     </w:p>
-    <w:p>
-      <w:pPr>
-        <w:spacing w:line="360" w:lineRule="auto"/>
-        <w:rPr>
-          <w:rFonts w:ascii="Times New Roman" w:eastAsia="標楷體" w:hAnsi="Times New Roman" w:cs="Times New Roman"/>
-          <w:sz w:val="28"/>
-          <w:szCs w:val="28"/>
-        </w:rPr>
-      </w:pPr>
-    </w:p>
-    <w:p>
-      <w:pPr>
-        <w:spacing w:line="360" w:lineRule="auto"/>
-        <w:ind w:firstLine="720"/>
-        <w:rPr>
-          <w:rFonts w:ascii="Times New Roman" w:eastAsia="標楷體" w:hAnsi="Times New Roman" w:cs="Times New Roman"/>
-          <w:sz w:val="28"/>
-          <w:szCs w:val="28"/>
-        </w:rPr>
-      </w:pPr>
-      <w:r>
-        <w:rPr>
-          <w:rFonts w:ascii="Times New Roman" w:eastAsia="標楷體" w:hAnsi="Times New Roman" w:cs="Times New Roman"/>
-          <w:sz w:val="28"/>
-          <w:szCs w:val="28"/>
-        </w:rPr>
+    <w:p/>
+    <w:p>
+      <w:r>
         <w:t>表面式肌電訊號量測（</w:t>
       </w:r>
       <w:r>
-        <w:rPr>
-          <w:rFonts w:ascii="Times New Roman" w:eastAsia="標楷體" w:hAnsi="Times New Roman" w:cs="Times New Roman"/>
-          <w:sz w:val="28"/>
-          <w:szCs w:val="28"/>
-        </w:rPr>
         <w:t>Surface Electromyography</w:t>
       </w:r>
       <w:r>
-        <w:rPr>
-          <w:rFonts w:ascii="Times New Roman" w:eastAsia="標楷體" w:hAnsi="Times New Roman" w:cs="Times New Roman"/>
-          <w:sz w:val="28"/>
-          <w:szCs w:val="28"/>
-        </w:rPr>
         <w:t>，</w:t>
       </w:r>
       <w:r>
-        <w:rPr>
-          <w:rFonts w:ascii="Times New Roman" w:eastAsia="標楷體" w:hAnsi="Times New Roman" w:cs="Times New Roman"/>
-          <w:sz w:val="28"/>
-          <w:szCs w:val="28"/>
-        </w:rPr>
         <w:t>sEMG</w:t>
       </w:r>
       <w:r>
-        <w:rPr>
-          <w:rFonts w:ascii="Times New Roman" w:eastAsia="標楷體" w:hAnsi="Times New Roman" w:cs="Times New Roman"/>
-          <w:sz w:val="28"/>
-          <w:szCs w:val="28"/>
-        </w:rPr>
         <w:t>）利用黏貼於皮膚表面的電極量測源自於肌肉深處的肌電訊號。</w:t>
       </w:r>
     </w:p>
     <w:p/>
     <w:p>
-      <w:pPr>
-        <w:spacing w:line="360" w:lineRule="auto"/>
-        <w:ind w:firstLine="720"/>
-        <w:rPr>
-          <w:rFonts w:ascii="Times New Roman" w:eastAsia="標楷體" w:hAnsi="Times New Roman" w:cs="Times New Roman"/>
-          <w:sz w:val="28"/>
-          <w:szCs w:val="28"/>
-        </w:rPr>
-      </w:pPr>
-      <w:r>
-        <w:rPr>
-          <w:rFonts w:ascii="Times New Roman" w:eastAsia="標楷體" w:hAnsi="Times New Roman" w:cs="Times New Roman"/>
-          <w:sz w:val="28"/>
-          <w:szCs w:val="28"/>
-        </w:rPr>
+      <w:r>
         <w:t>表面式</w:t>
       </w:r>
       <w:r>
-        <w:rPr>
-          <w:rFonts w:ascii="Times New Roman" w:eastAsia="標楷體" w:hAnsi="Times New Roman" w:cs="Times New Roman"/>
-          <w:sz w:val="28"/>
-          <w:szCs w:val="28"/>
-        </w:rPr>
         <w:t>EMG</w:t>
       </w:r>
       <w:r>
-        <w:rPr>
-          <w:rFonts w:ascii="Times New Roman" w:eastAsia="標楷體" w:hAnsi="Times New Roman" w:cs="Times New Roman"/>
-          <w:sz w:val="28"/>
-          <w:szCs w:val="28"/>
-        </w:rPr>
         <w:t>電極離</w:t>
       </w:r>
       <w:r>
-        <w:rPr>
-          <w:rFonts w:ascii="Times New Roman" w:eastAsia="標楷體" w:hAnsi="Times New Roman" w:cs="Times New Roman"/>
-          <w:sz w:val="28"/>
-          <w:szCs w:val="28"/>
-        </w:rPr>
         <w:t>EMG</w:t>
       </w:r>
       <w:r>
-        <w:rPr>
-          <w:rFonts w:ascii="Times New Roman" w:eastAsia="標楷體" w:hAnsi="Times New Roman" w:cs="Times New Roman"/>
-          <w:sz w:val="28"/>
-          <w:szCs w:val="28"/>
-        </w:rPr>
         <w:t>訊號較遠，量測時只能瞄準單一肌肉群。視電極位置，量測到的動作電位甚至可能源於多個肌肉群。這是由於人體肌肉在傳導</w:t>
       </w:r>
       <w:r>
-        <w:rPr>
-          <w:rFonts w:ascii="Times New Roman" w:eastAsia="標楷體" w:hAnsi="Times New Roman" w:cs="Times New Roman"/>
-          <w:sz w:val="28"/>
-          <w:szCs w:val="28"/>
-        </w:rPr>
         <w:t>EMG</w:t>
       </w:r>
       <w:r>
-        <w:rPr>
-          <w:rFonts w:ascii="Times New Roman" w:eastAsia="標楷體" w:hAnsi="Times New Roman" w:cs="Times New Roman"/>
-          <w:sz w:val="28"/>
-          <w:szCs w:val="28"/>
-        </w:rPr>
         <w:t>訊號時，其等效電路為一組複雜的空間導體（</w:t>
       </w:r>
       <w:r>
-        <w:rPr>
-          <w:rFonts w:ascii="Times New Roman" w:eastAsia="標楷體" w:hAnsi="Times New Roman" w:cs="Times New Roman"/>
-          <w:sz w:val="28"/>
-          <w:szCs w:val="28"/>
-        </w:rPr>
         <w:t>Volume conductor</w:t>
       </w:r>
       <w:r>
-        <w:rPr>
-          <w:rFonts w:ascii="Times New Roman" w:eastAsia="標楷體" w:hAnsi="Times New Roman" w:cs="Times New Roman"/>
-          <w:sz w:val="28"/>
-          <w:szCs w:val="28"/>
-        </w:rPr>
         <w:t>）。從訊號處理角度來看，</w:t>
       </w:r>
       <w:r>
-        <w:rPr>
-          <w:rFonts w:ascii="Times New Roman" w:eastAsia="標楷體" w:hAnsi="Times New Roman" w:cs="Times New Roman"/>
-          <w:sz w:val="28"/>
-          <w:szCs w:val="28"/>
-        </w:rPr>
         <w:t>sEMG</w:t>
       </w:r>
       <w:r>
-        <w:rPr>
-          <w:rFonts w:ascii="Times New Roman" w:eastAsia="標楷體" w:hAnsi="Times New Roman" w:cs="Times New Roman"/>
-          <w:sz w:val="28"/>
-          <w:szCs w:val="28"/>
-        </w:rPr>
         <w:t>訊號容易受多個肌肉群交擾（</w:t>
       </w:r>
       <w:r>
-        <w:rPr>
-          <w:rFonts w:ascii="Times New Roman" w:eastAsia="標楷體" w:hAnsi="Times New Roman" w:cs="Times New Roman"/>
-          <w:sz w:val="28"/>
-          <w:szCs w:val="28"/>
-        </w:rPr>
         <w:t>Cross-talk</w:t>
       </w:r>
       <w:r>
-        <w:rPr>
-          <w:rFonts w:ascii="Times New Roman" w:eastAsia="標楷體" w:hAnsi="Times New Roman" w:cs="Times New Roman"/>
-          <w:sz w:val="28"/>
-          <w:szCs w:val="28"/>
-        </w:rPr>
         <w:t>）</w:t>
       </w:r>
       <w:r>
-        <w:rPr>
-          <w:rFonts w:ascii="Times New Roman" w:eastAsia="標楷體" w:hAnsi="Times New Roman" w:cs="Times New Roman"/>
-          <w:sz w:val="28"/>
-          <w:szCs w:val="28"/>
-        </w:rPr>
         <w:fldChar w:fldCharType="begin"/>
       </w:r>
       <w:r>
-        <w:rPr>
-          <w:rFonts w:ascii="Times New Roman" w:eastAsia="標楷體" w:hAnsi="Times New Roman" w:cs="Times New Roman"/>
-          <w:sz w:val="28"/>
-          <w:szCs w:val="28"/>
-        </w:rPr>
         <w:instrText xml:space="preserve"> ADDIN ZOTERO_ITEM CSL_CITATION {"citationID":"orjRQNZc","properties":{"formattedCitation":"[13]","plainCitation":"[13]","noteIndex":0},"citationItems":[{"id":28,"uris":["http://zotero.org/users/local/l5zLMfmU/items/NLP76VCM"],"uri":["http://zotero.org/users/local/l5zLMfmU/items/NLP76VCM"],"itemData":{"id":28,"type":"article-journal","title":"Crosstalk in surface electromyography: Theoretical and practical estimates","container-title":"Journal of Electromyography and Kinesiology: Official Journal of the International Society of Electrophysiological Kinesiology","page":"15-26","volume":"4","issue":"1","source":"PubMed","abstract":"The purpose of this paper is to address four aspects of surface electromyography associated with crosstalk between adjacent recording sites. The first issue that is addressed in the potential crosstalk between electrodes located on muscles with different functions: antagonist pairs, or muscles with one common and one different function (i.e. soleus/peroneus longus or soleus/ gastrocnemius). Practical functional tests are utilized to demonstrate the crosstalk between muscle pairs to be negligible. The second goal is to estimate the depth of pick-up and the crosstalk between myoelectric signals from agonist muscles using a theoretical model. The depth of pick-up was estimated to be 1.8 cm (including a 2 mm layer of skin and fat) using electrodes of 49 mm(2) with bipolar spacing of 2.0 cm. A cross-correlation technique is demonstrated which predicts the common signal (crosstalk) between surface electrodes with electrode-pair spacing of 1 cm around a hypothetical muscle. The predicted crosstalk using cross-correlation measures was 49% at 1 cm electrode-pair spacing dropping to 13% at 2 cm spacing and 4% at 3 cm. The third part compares these predictions with crosstalk measures from experimental recordings taken from electrode pairs spaced 2.5 cm apart around the quadriceps. At 2.5 cm spacing there was 22-24% common signal dropping to between 4-7% at 5 cm and to between 1 and 2% at 7.5 cm. The fourth and last component of this report assesses three methods to decrease the range of pick-up and thereby potential crosstalk: electrodes of smaller surface area, reduced bipolar spacing and mathematical differentiation. All three techniques reduce the common signal by varying amounts; all three techniques combined reduce the predicted crosstalk for the 1.0 cm electrode-pair spacing from 49-10.5%.","DOI":"10.1016/1050-6411(94)90023-X","ISSN":"1050-6411","note":"PMID: 20870543","shortTitle":"Crosstalk in surface electromyography","journalAbbreviation":"J Electromyogr Kinesiol","language":"eng","author":[{"family":"Winter","given":"D. A."},{"family":"Fuglevand","given":"A. J."},{"family":"Archer","given":"S. E."}],"issued":{"date-parts":[["1994"]]}}}],"schema":"https://github.com/citation-style-language/schema/raw/master/csl-citation.json"} </w:instrText>
       </w:r>
       <w:r>
-        <w:rPr>
-          <w:rFonts w:ascii="Times New Roman" w:eastAsia="標楷體" w:hAnsi="Times New Roman" w:cs="Times New Roman"/>
-          <w:sz w:val="28"/>
-          <w:szCs w:val="28"/>
-        </w:rPr>
         <w:fldChar w:fldCharType="separate"/>
       </w:r>
       <w:r>
-        <w:rPr>
-          <w:rFonts w:ascii="Times New Roman" w:hAnsi="Times New Roman" w:cs="Times New Roman"/>
-          <w:sz w:val="28"/>
-        </w:rPr>
         <w:t>[13]</w:t>
       </w:r>
       <w:r>
-        <w:rPr>
-          <w:rFonts w:ascii="Times New Roman" w:eastAsia="標楷體" w:hAnsi="Times New Roman" w:cs="Times New Roman"/>
-          <w:sz w:val="28"/>
-          <w:szCs w:val="28"/>
-        </w:rPr>
         <w:fldChar w:fldCharType="end"/>
       </w:r>
       <w:r>
-        <w:rPr>
-          <w:rFonts w:ascii="Times New Roman" w:eastAsia="標楷體" w:hAnsi="Times New Roman" w:cs="Times New Roman"/>
-          <w:sz w:val="28"/>
-          <w:szCs w:val="28"/>
-        </w:rPr>
         <w:t>，使得其分析又較侵入式</w:t>
       </w:r>
       <w:r>
-        <w:rPr>
-          <w:rFonts w:ascii="Times New Roman" w:eastAsia="標楷體" w:hAnsi="Times New Roman" w:cs="Times New Roman"/>
-          <w:sz w:val="28"/>
-          <w:szCs w:val="28"/>
-        </w:rPr>
         <w:t>EMG</w:t>
       </w:r>
       <w:r>
-        <w:rPr>
-          <w:rFonts w:ascii="Times New Roman" w:eastAsia="標楷體" w:hAnsi="Times New Roman" w:cs="Times New Roman"/>
-          <w:sz w:val="28"/>
-          <w:szCs w:val="28"/>
-        </w:rPr>
         <w:t>困難。</w:t>
       </w:r>
     </w:p>
     <w:p>
-      <w:pPr>
-        <w:keepNext/>
-        <w:spacing w:line="360" w:lineRule="auto"/>
-        <w:jc w:val="center"/>
-      </w:pPr>
-      <w:r>
-        <w:rPr>
-          <w:rFonts w:ascii="Times New Roman" w:eastAsia="標楷體" w:hAnsi="Times New Roman" w:cs="Times New Roman"/>
+      <w:r>
+        <w:rPr>
           <w:noProof/>
-          <w:sz w:val="28"/>
-          <w:szCs w:val="28"/>
         </w:rPr>
         <w:drawing>
           <wp:inline distT="0" distB="0" distL="0" distR="0" wp14:anchorId="0F3B9C7B" wp14:editId="7CEEE0AA">
@@ -1402,9 +741,8 @@
     <w:p>
       <w:pPr>
         <w:pStyle w:val="Caption"/>
-        <w:jc w:val="center"/>
-        <w:rPr>
-          <w:rFonts w:ascii="Times New Roman" w:hAnsi="Times New Roman" w:cs="Times New Roman"/>
+        <w:rPr>
+          <w:rFonts w:ascii="Times New Roman" w:hAnsi="Times New Roman"/>
           <w:sz w:val="28"/>
           <w:szCs w:val="28"/>
         </w:rPr>
@@ -1455,537 +793,298 @@
         <w:t>sEMG交擾</w:t>
       </w:r>
     </w:p>
-    <w:p>
-      <w:pPr>
-        <w:spacing w:line="360" w:lineRule="auto"/>
-        <w:rPr>
-          <w:rFonts w:ascii="Times New Roman" w:eastAsia="標楷體" w:hAnsi="Times New Roman" w:cs="Times New Roman"/>
-          <w:sz w:val="28"/>
-          <w:szCs w:val="28"/>
-        </w:rPr>
-      </w:pPr>
-    </w:p>
-    <w:p>
-      <w:pPr>
-        <w:spacing w:line="360" w:lineRule="auto"/>
-        <w:ind w:firstLine="720"/>
-        <w:rPr>
-          <w:rFonts w:ascii="Times New Roman" w:eastAsia="標楷體" w:hAnsi="Times New Roman" w:cs="Times New Roman" w:hint="eastAsia"/>
-          <w:sz w:val="28"/>
-          <w:szCs w:val="28"/>
-        </w:rPr>
-      </w:pPr>
-      <w:r>
-        <w:rPr>
-          <w:rFonts w:ascii="Times New Roman" w:eastAsia="標楷體" w:hAnsi="Times New Roman" w:cs="Times New Roman"/>
-          <w:sz w:val="28"/>
-          <w:szCs w:val="28"/>
-        </w:rPr>
+    <w:p/>
+    <w:p>
+      <w:r>
         <w:lastRenderedPageBreak/>
         <w:t>表面式</w:t>
       </w:r>
       <w:r>
-        <w:rPr>
-          <w:rFonts w:ascii="Times New Roman" w:eastAsia="標楷體" w:hAnsi="Times New Roman" w:cs="Times New Roman"/>
-          <w:sz w:val="28"/>
-          <w:szCs w:val="28"/>
-        </w:rPr>
         <w:t>EMG</w:t>
       </w:r>
       <w:r>
-        <w:rPr>
-          <w:rFonts w:ascii="Times New Roman" w:eastAsia="標楷體" w:hAnsi="Times New Roman" w:cs="Times New Roman"/>
-          <w:sz w:val="28"/>
-          <w:szCs w:val="28"/>
-        </w:rPr>
         <w:t>電極</w:t>
       </w:r>
       <w:r>
         <w:rPr>
-          <w:rFonts w:ascii="Times New Roman" w:eastAsia="標楷體" w:hAnsi="Times New Roman" w:cs="Times New Roman" w:hint="eastAsia"/>
-          <w:sz w:val="28"/>
-          <w:szCs w:val="28"/>
-        </w:rPr>
-        <w:t>配置可以分為陣列式和</w:t>
-      </w:r>
-      <w:r>
-        <w:rPr>
-          <w:rFonts w:ascii="Times New Roman" w:eastAsia="標楷體" w:hAnsi="Times New Roman" w:cs="Times New Roman" w:hint="eastAsia"/>
-          <w:sz w:val="28"/>
-          <w:szCs w:val="28"/>
-        </w:rPr>
-        <w:t>雙極</w:t>
-      </w:r>
-      <w:r>
-        <w:rPr>
-          <w:rFonts w:ascii="Times New Roman" w:eastAsia="標楷體" w:hAnsi="Times New Roman" w:cs="Times New Roman" w:hint="eastAsia"/>
-          <w:sz w:val="28"/>
-          <w:szCs w:val="28"/>
-        </w:rPr>
-        <w:t>式。陣列式電極由數十至數百個單極電極組成，</w:t>
-      </w:r>
-      <w:r>
-        <w:rPr>
-          <w:rFonts w:ascii="Times New Roman" w:eastAsia="標楷體" w:hAnsi="Times New Roman" w:cs="Times New Roman" w:hint="eastAsia"/>
-          <w:sz w:val="28"/>
-          <w:szCs w:val="28"/>
+          <w:rFonts w:hint="eastAsia"/>
+        </w:rPr>
+        <w:t>配置可以分為陣列式和雙極式。陣列式電極由數十至數百個單極電極組成，</w:t>
+      </w:r>
+      <w:r>
+        <w:rPr>
+          <w:rFonts w:hint="eastAsia"/>
         </w:rPr>
         <w:t>其優點是可以</w:t>
       </w:r>
       <w:r>
         <w:rPr>
-          <w:rFonts w:ascii="Times New Roman" w:eastAsia="標楷體" w:hAnsi="Times New Roman" w:cs="Times New Roman" w:hint="eastAsia"/>
-          <w:sz w:val="28"/>
-          <w:szCs w:val="28"/>
+          <w:rFonts w:hint="eastAsia"/>
         </w:rPr>
         <w:t>用來偵測</w:t>
       </w:r>
       <w:r>
         <w:rPr>
-          <w:rFonts w:ascii="Times New Roman" w:eastAsia="標楷體" w:hAnsi="Times New Roman" w:cs="Times New Roman" w:hint="eastAsia"/>
-          <w:sz w:val="28"/>
-          <w:szCs w:val="28"/>
+          <w:rFonts w:hint="eastAsia"/>
         </w:rPr>
         <w:t>EMG</w:t>
       </w:r>
       <w:r>
         <w:rPr>
-          <w:rFonts w:ascii="Times New Roman" w:eastAsia="標楷體" w:hAnsi="Times New Roman" w:cs="Times New Roman" w:hint="eastAsia"/>
-          <w:sz w:val="28"/>
-          <w:szCs w:val="28"/>
+          <w:rFonts w:hint="eastAsia"/>
         </w:rPr>
         <w:t>脈衝訊號</w:t>
       </w:r>
       <w:r>
         <w:rPr>
-          <w:rFonts w:ascii="Times New Roman" w:eastAsia="標楷體" w:hAnsi="Times New Roman" w:cs="Times New Roman" w:hint="eastAsia"/>
-          <w:sz w:val="28"/>
-          <w:szCs w:val="28"/>
+          <w:rFonts w:hint="eastAsia"/>
         </w:rPr>
         <w:t>在肌肉纖維上</w:t>
       </w:r>
       <w:r>
         <w:rPr>
-          <w:rFonts w:ascii="Times New Roman" w:eastAsia="標楷體" w:hAnsi="Times New Roman" w:cs="Times New Roman" w:hint="eastAsia"/>
-          <w:sz w:val="28"/>
-          <w:szCs w:val="28"/>
+          <w:rFonts w:hint="eastAsia"/>
         </w:rPr>
         <w:t>的</w:t>
       </w:r>
       <w:r>
         <w:rPr>
-          <w:rFonts w:ascii="Times New Roman" w:eastAsia="標楷體" w:hAnsi="Times New Roman" w:cs="Times New Roman" w:hint="eastAsia"/>
-          <w:sz w:val="28"/>
-          <w:szCs w:val="28"/>
+          <w:rFonts w:hint="eastAsia"/>
         </w:rPr>
         <w:t>傳導</w:t>
       </w:r>
       <w:r>
         <w:rPr>
-          <w:rFonts w:ascii="Times New Roman" w:eastAsia="標楷體" w:hAnsi="Times New Roman" w:cs="Times New Roman" w:hint="eastAsia"/>
-          <w:sz w:val="28"/>
-          <w:szCs w:val="28"/>
+          <w:rFonts w:hint="eastAsia"/>
         </w:rPr>
         <w:t>速度（</w:t>
       </w:r>
       <w:r>
-        <w:rPr>
-          <w:rFonts w:ascii="Times New Roman" w:eastAsia="標楷體" w:hAnsi="Times New Roman" w:cs="Times New Roman"/>
-          <w:sz w:val="28"/>
-          <w:szCs w:val="28"/>
-        </w:rPr>
         <w:t>C</w:t>
       </w:r>
       <w:r>
-        <w:rPr>
-          <w:rFonts w:ascii="Times New Roman" w:eastAsia="標楷體" w:hAnsi="Times New Roman" w:cs="Times New Roman"/>
-          <w:sz w:val="28"/>
-          <w:szCs w:val="28"/>
-        </w:rPr>
         <w:t>onduction velocity</w:t>
       </w:r>
       <w:r>
         <w:rPr>
-          <w:rFonts w:ascii="Times New Roman" w:eastAsia="標楷體" w:hAnsi="Times New Roman" w:cs="Times New Roman" w:hint="eastAsia"/>
-          <w:sz w:val="28"/>
-          <w:szCs w:val="28"/>
+          <w:rFonts w:hint="eastAsia"/>
         </w:rPr>
         <w:t>）</w:t>
       </w:r>
       <w:r>
         <w:rPr>
-          <w:rFonts w:ascii="Times New Roman" w:eastAsia="標楷體" w:hAnsi="Times New Roman" w:cs="Times New Roman" w:hint="eastAsia"/>
-          <w:sz w:val="28"/>
-          <w:szCs w:val="28"/>
+          <w:rFonts w:hint="eastAsia"/>
         </w:rPr>
         <w:t>，此傳導速度可以被用來診斷個是運動神經疾病</w:t>
       </w:r>
       <w:r>
-        <w:rPr>
-          <w:rFonts w:ascii="Times New Roman" w:eastAsia="標楷體" w:hAnsi="Times New Roman" w:cs="Times New Roman"/>
-          <w:sz w:val="28"/>
-          <w:szCs w:val="28"/>
-        </w:rPr>
         <w:fldChar w:fldCharType="begin"/>
       </w:r>
       <w:r>
-        <w:rPr>
-          <w:rFonts w:ascii="Times New Roman" w:eastAsia="標楷體" w:hAnsi="Times New Roman" w:cs="Times New Roman"/>
-          <w:sz w:val="28"/>
-          <w:szCs w:val="28"/>
-        </w:rPr>
         <w:instrText xml:space="preserve"> ADDIN ZOTERO_ITEM CSL_CITATION {"citationID":"Dg7AyN3S","properties":{"formattedCitation":"[14]","plainCitation":"[14]","noteIndex":0},"citationItems":[{"id":107,"uris":["http://zotero.org/users/local/l5zLMfmU/items/NQTVQQFZ"],"uri":["http://zotero.org/users/local/l5zLMfmU/items/NQTVQQFZ"],"itemData":{"id":107,"type":"article-journal","title":"Relation between muscle fiber conduction velocity and fiber size in neuromuscular disorders","container-title":"Journal of Applied Physiology (Bethesda, Md.: 1985)","page":"1837-1841","volume":"100","issue":"6","source":"PubMed","abstract":"To determine the relation between muscle fiber conduction velocity (MFCV) and muscle fiber diameter (MFD) in pathological conditions, we correlated invasively measured MFCV values with MFD data obtained from muscle needle biopsies in 96 patients with various neuromuscular disorders. MFCV was significantly correlated with MFD and independent of the underlying disorder. Pathological diameter changes were fiber-type dependent, with corresponding MFCVs. A linear equation expresses the relation well: MFCV (m/s)=0.043.MFD (microm)+0.83. We conclude that fiber diameter determines MFCV largely independent of the underlying neuromuscular disorders studied.","DOI":"10.1152/japplphysiol.01009.2005","ISSN":"8750-7587","note":"PMID: 16424073","journalAbbreviation":"J. Appl. Physiol.","language":"eng","author":[{"family":"Blijham","given":"P. J."},{"family":"Laak","given":"H. J.","non-dropping-particle":"ter"},{"family":"Schelhaas","given":"H. J."},{"family":"Engelen","given":"B. G. M.","non-dropping-particle":"van"},{"family":"Stegeman","given":"D. F."},{"family":"Zwarts","given":"M. J."}],"issued":{"date-parts":[["2006",6]]}}}],"schema":"https://github.com/citation-style-language/schema/raw/master/csl-citation.json"} </w:instrText>
       </w:r>
       <w:r>
-        <w:rPr>
-          <w:rFonts w:ascii="Times New Roman" w:eastAsia="標楷體" w:hAnsi="Times New Roman" w:cs="Times New Roman"/>
-          <w:sz w:val="28"/>
-          <w:szCs w:val="28"/>
-        </w:rPr>
         <w:fldChar w:fldCharType="separate"/>
       </w:r>
       <w:r>
-        <w:rPr>
-          <w:rFonts w:ascii="Times New Roman" w:hAnsi="Times New Roman" w:cs="Times New Roman"/>
-          <w:sz w:val="28"/>
-        </w:rPr>
         <w:t>[14]</w:t>
       </w:r>
       <w:r>
-        <w:rPr>
-          <w:rFonts w:ascii="Times New Roman" w:eastAsia="標楷體" w:hAnsi="Times New Roman" w:cs="Times New Roman"/>
-          <w:sz w:val="28"/>
-          <w:szCs w:val="28"/>
-        </w:rPr>
         <w:fldChar w:fldCharType="end"/>
       </w:r>
       <w:r>
         <w:rPr>
-          <w:rFonts w:ascii="Times New Roman" w:eastAsia="標楷體" w:hAnsi="Times New Roman" w:cs="Times New Roman" w:hint="eastAsia"/>
-          <w:sz w:val="28"/>
-          <w:szCs w:val="28"/>
+          <w:rFonts w:hint="eastAsia"/>
         </w:rPr>
         <w:t>。</w:t>
       </w:r>
       <w:r>
         <w:rPr>
-          <w:rFonts w:ascii="Times New Roman" w:eastAsia="標楷體" w:hAnsi="Times New Roman" w:cs="Times New Roman" w:hint="eastAsia"/>
-          <w:sz w:val="28"/>
-          <w:szCs w:val="28"/>
+          <w:rFonts w:hint="eastAsia"/>
         </w:rPr>
         <w:t>其缺點是價格昂貴、周邊設備多且配戴時行動不便。在不需要大量資料的一般應用中並不會使用。</w:t>
       </w:r>
     </w:p>
     <w:p>
-      <w:pPr>
-        <w:spacing w:line="360" w:lineRule="auto"/>
-        <w:ind w:firstLine="720"/>
-        <w:rPr>
-          <w:rFonts w:ascii="Times New Roman" w:eastAsia="標楷體" w:hAnsi="Times New Roman" w:cs="Times New Roman"/>
-          <w:sz w:val="28"/>
-          <w:szCs w:val="28"/>
-        </w:rPr>
-      </w:pPr>
-      <w:r>
-        <w:rPr>
-          <w:rFonts w:ascii="Times New Roman" w:eastAsia="標楷體" w:hAnsi="Times New Roman" w:cs="Times New Roman" w:hint="eastAsia"/>
-          <w:sz w:val="28"/>
-          <w:szCs w:val="28"/>
+      <w:r>
+        <w:rPr>
+          <w:rFonts w:hint="eastAsia"/>
         </w:rPr>
         <w:t>表面式</w:t>
       </w:r>
       <w:r>
         <w:rPr>
-          <w:rFonts w:ascii="Times New Roman" w:eastAsia="標楷體" w:hAnsi="Times New Roman" w:cs="Times New Roman" w:hint="eastAsia"/>
-          <w:sz w:val="28"/>
-          <w:szCs w:val="28"/>
+          <w:rFonts w:hint="eastAsia"/>
         </w:rPr>
         <w:t>EMG</w:t>
       </w:r>
       <w:r>
         <w:rPr>
-          <w:rFonts w:ascii="Times New Roman" w:eastAsia="標楷體" w:hAnsi="Times New Roman" w:cs="Times New Roman" w:hint="eastAsia"/>
-          <w:sz w:val="28"/>
-          <w:szCs w:val="28"/>
+          <w:rFonts w:hint="eastAsia"/>
         </w:rPr>
         <w:t>電極通常為雙極（</w:t>
       </w:r>
       <w:r>
         <w:rPr>
-          <w:rFonts w:ascii="Times New Roman" w:eastAsia="標楷體" w:hAnsi="Times New Roman" w:cs="Times New Roman" w:hint="eastAsia"/>
-          <w:sz w:val="28"/>
-          <w:szCs w:val="28"/>
+          <w:rFonts w:hint="eastAsia"/>
         </w:rPr>
         <w:t>Bip</w:t>
       </w:r>
       <w:r>
-        <w:rPr>
-          <w:rFonts w:ascii="Times New Roman" w:eastAsia="標楷體" w:hAnsi="Times New Roman" w:cs="Times New Roman"/>
-          <w:sz w:val="28"/>
-          <w:szCs w:val="28"/>
-        </w:rPr>
         <w:t>o</w:t>
       </w:r>
       <w:r>
         <w:rPr>
-          <w:rFonts w:ascii="Times New Roman" w:eastAsia="標楷體" w:hAnsi="Times New Roman" w:cs="Times New Roman" w:hint="eastAsia"/>
-          <w:sz w:val="28"/>
-          <w:szCs w:val="28"/>
+          <w:rFonts w:hint="eastAsia"/>
         </w:rPr>
         <w:t>lar</w:t>
       </w:r>
       <w:r>
         <w:rPr>
-          <w:rFonts w:ascii="Times New Roman" w:eastAsia="標楷體" w:hAnsi="Times New Roman" w:cs="Times New Roman" w:hint="eastAsia"/>
-          <w:sz w:val="28"/>
-          <w:szCs w:val="28"/>
+          <w:rFonts w:hint="eastAsia"/>
         </w:rPr>
         <w:t>）單差（</w:t>
       </w:r>
       <w:r>
         <w:rPr>
-          <w:rFonts w:ascii="Times New Roman" w:eastAsia="標楷體" w:hAnsi="Times New Roman" w:cs="Times New Roman" w:hint="eastAsia"/>
-          <w:sz w:val="28"/>
-          <w:szCs w:val="28"/>
+          <w:rFonts w:hint="eastAsia"/>
         </w:rPr>
         <w:t>Single differential</w:t>
       </w:r>
       <w:r>
         <w:rPr>
-          <w:rFonts w:ascii="Times New Roman" w:eastAsia="標楷體" w:hAnsi="Times New Roman" w:cs="Times New Roman" w:hint="eastAsia"/>
-          <w:sz w:val="28"/>
-          <w:szCs w:val="28"/>
+          <w:rFonts w:hint="eastAsia"/>
         </w:rPr>
         <w:t>）配置</w:t>
       </w:r>
       <w:r>
         <w:rPr>
-          <w:rFonts w:ascii="Times New Roman" w:eastAsia="標楷體" w:hAnsi="Times New Roman" w:cs="Times New Roman" w:hint="eastAsia"/>
-          <w:sz w:val="28"/>
-          <w:szCs w:val="28"/>
+          <w:rFonts w:hint="eastAsia"/>
         </w:rPr>
         <w:t>。</w:t>
       </w:r>
       <w:r>
         <w:rPr>
-          <w:rFonts w:ascii="Times New Roman" w:eastAsia="標楷體" w:hAnsi="Times New Roman" w:cs="Times New Roman" w:hint="eastAsia"/>
-          <w:sz w:val="28"/>
-          <w:szCs w:val="28"/>
+          <w:rFonts w:hint="eastAsia"/>
         </w:rPr>
         <w:t>將皮膚上的兩點的電位相減，得到的電位差視作該點所量測到的動作電位。此配置能夠將直流等共模</w:t>
       </w:r>
       <w:r>
         <w:rPr>
-          <w:rFonts w:ascii="Times New Roman" w:eastAsia="標楷體" w:hAnsi="Times New Roman" w:cs="Times New Roman" w:hint="eastAsia"/>
-          <w:sz w:val="28"/>
-          <w:szCs w:val="28"/>
+          <w:rFonts w:hint="eastAsia"/>
         </w:rPr>
         <w:t>雜訊</w:t>
       </w:r>
       <w:r>
         <w:rPr>
-          <w:rFonts w:ascii="Times New Roman" w:eastAsia="標楷體" w:hAnsi="Times New Roman" w:cs="Times New Roman" w:hint="eastAsia"/>
-          <w:sz w:val="28"/>
-          <w:szCs w:val="28"/>
+          <w:rFonts w:hint="eastAsia"/>
         </w:rPr>
         <w:t>濾除，提升訊號品質</w:t>
       </w:r>
       <w:r>
-        <w:rPr>
-          <w:rFonts w:ascii="Times New Roman" w:eastAsia="標楷體" w:hAnsi="Times New Roman" w:cs="Times New Roman"/>
-          <w:sz w:val="28"/>
-          <w:szCs w:val="28"/>
-        </w:rPr>
         <w:fldChar w:fldCharType="begin"/>
       </w:r>
       <w:r>
-        <w:rPr>
-          <w:rFonts w:ascii="Times New Roman" w:eastAsia="標楷體" w:hAnsi="Times New Roman" w:cs="Times New Roman"/>
-          <w:sz w:val="28"/>
-          <w:szCs w:val="28"/>
-        </w:rPr>
         <w:instrText xml:space="preserve"> ADDIN ZOTERO_ITEM CSL_CITATION {"citationID":"tRm802IB","properties":{"formattedCitation":"[1]","plainCitation":"[1]","noteIndex":0},"citationItems":[{"id":4,"uris":["http://zotero.org/users/local/l5zLMfmU/items/X38864FZ"],"uri":["http://zotero.org/users/local/l5zLMfmU/items/X38864FZ"],"itemData":{"id":4,"type":"webpage","title":"Wiley-IEEE Press: Electromyography: Physiology, Engineering, and Non-Invasive Applications - Roberto Merletti, Philip J. Parker","URL":"http://www.wiley.com/WileyCDA/WileyTitle/productCd-0471675806,miniSiteCd-IEEE2.html","shortTitle":"Wiley-IEEE Press","accessed":{"date-parts":[["2018",10,21]]}}}],"schema":"https://github.com/citation-style-language/schema/raw/master/csl-citation.json"} </w:instrText>
       </w:r>
       <w:r>
-        <w:rPr>
-          <w:rFonts w:ascii="Times New Roman" w:eastAsia="標楷體" w:hAnsi="Times New Roman" w:cs="Times New Roman"/>
-          <w:sz w:val="28"/>
-          <w:szCs w:val="28"/>
-        </w:rPr>
         <w:fldChar w:fldCharType="separate"/>
       </w:r>
       <w:r>
-        <w:rPr>
-          <w:rFonts w:ascii="Times New Roman" w:hAnsi="Times New Roman" w:cs="Times New Roman"/>
-          <w:sz w:val="28"/>
-        </w:rPr>
         <w:t>[1]</w:t>
       </w:r>
       <w:r>
-        <w:rPr>
-          <w:rFonts w:ascii="Times New Roman" w:eastAsia="標楷體" w:hAnsi="Times New Roman" w:cs="Times New Roman"/>
-          <w:sz w:val="28"/>
-          <w:szCs w:val="28"/>
-        </w:rPr>
         <w:fldChar w:fldCharType="end"/>
       </w:r>
       <w:r>
         <w:rPr>
-          <w:rFonts w:ascii="Times New Roman" w:eastAsia="標楷體" w:hAnsi="Times New Roman" w:cs="Times New Roman" w:hint="eastAsia"/>
-          <w:sz w:val="28"/>
-          <w:szCs w:val="28"/>
+          <w:rFonts w:hint="eastAsia"/>
         </w:rPr>
         <w:t>。</w:t>
       </w:r>
       <w:r>
         <w:rPr>
-          <w:rFonts w:ascii="Times New Roman" w:eastAsia="標楷體" w:hAnsi="Times New Roman" w:cs="Times New Roman" w:hint="eastAsia"/>
-          <w:sz w:val="28"/>
-          <w:szCs w:val="28"/>
+          <w:rFonts w:hint="eastAsia"/>
         </w:rPr>
         <w:t>歐盟規劃的</w:t>
       </w:r>
       <w:r>
-        <w:rPr>
-          <w:rFonts w:ascii="Times New Roman" w:eastAsia="標楷體" w:hAnsi="Times New Roman" w:cs="Times New Roman"/>
-          <w:sz w:val="28"/>
-          <w:szCs w:val="28"/>
-        </w:rPr>
         <w:t>SENIAM</w:t>
       </w:r>
       <w:r>
         <w:rPr>
-          <w:rFonts w:ascii="Times New Roman" w:eastAsia="標楷體" w:hAnsi="Times New Roman" w:cs="Times New Roman" w:hint="eastAsia"/>
-          <w:sz w:val="28"/>
-          <w:szCs w:val="28"/>
+          <w:rFonts w:hint="eastAsia"/>
         </w:rPr>
         <w:t>計畫</w:t>
       </w:r>
       <w:r>
         <w:rPr>
-          <w:rFonts w:ascii="Times New Roman" w:eastAsia="標楷體" w:hAnsi="Times New Roman" w:cs="Times New Roman" w:hint="eastAsia"/>
-          <w:sz w:val="28"/>
-          <w:szCs w:val="28"/>
+          <w:rFonts w:hint="eastAsia"/>
         </w:rPr>
         <w:t>（</w:t>
       </w:r>
       <w:r>
-        <w:rPr>
-          <w:rFonts w:ascii="Times New Roman" w:eastAsia="標楷體" w:hAnsi="Times New Roman" w:cs="Times New Roman"/>
-          <w:sz w:val="28"/>
-          <w:szCs w:val="28"/>
-        </w:rPr>
         <w:t xml:space="preserve">Surface ElectroMyoGraphy for the Non-Invasive Assessment of </w:t>
       </w:r>
       <w:r>
-        <w:rPr>
-          <w:rFonts w:ascii="Times New Roman" w:eastAsia="標楷體" w:hAnsi="Times New Roman" w:cs="Times New Roman"/>
-          <w:sz w:val="28"/>
-          <w:szCs w:val="28"/>
-        </w:rPr>
         <w:t>Muscles</w:t>
       </w:r>
       <w:r>
         <w:rPr>
-          <w:rFonts w:ascii="Times New Roman" w:eastAsia="標楷體" w:hAnsi="Times New Roman" w:cs="Times New Roman" w:hint="eastAsia"/>
-          <w:sz w:val="28"/>
-          <w:szCs w:val="28"/>
+          <w:rFonts w:hint="eastAsia"/>
         </w:rPr>
         <w:t>）建議</w:t>
       </w:r>
       <w:r>
         <w:rPr>
-          <w:rFonts w:ascii="Times New Roman" w:eastAsia="標楷體" w:hAnsi="Times New Roman" w:cs="Times New Roman" w:hint="eastAsia"/>
-          <w:sz w:val="28"/>
-          <w:szCs w:val="28"/>
+          <w:rFonts w:hint="eastAsia"/>
         </w:rPr>
         <w:t>兩極之前的距離</w:t>
       </w:r>
       <w:r>
         <w:rPr>
-          <w:rFonts w:ascii="Times New Roman" w:eastAsia="標楷體" w:hAnsi="Times New Roman" w:cs="Times New Roman" w:hint="eastAsia"/>
-          <w:sz w:val="28"/>
-          <w:szCs w:val="28"/>
+          <w:rFonts w:hint="eastAsia"/>
         </w:rPr>
         <w:t>20</w:t>
       </w:r>
       <w:r>
         <w:rPr>
-          <w:rFonts w:ascii="Times New Roman" w:eastAsia="標楷體" w:hAnsi="Times New Roman" w:cs="Times New Roman" w:hint="eastAsia"/>
-          <w:sz w:val="28"/>
-          <w:szCs w:val="28"/>
+          <w:rFonts w:hint="eastAsia"/>
         </w:rPr>
         <w:t>毫米</w:t>
       </w:r>
       <w:r>
         <w:rPr>
-          <w:rFonts w:ascii="Times New Roman" w:eastAsia="標楷體" w:hAnsi="Times New Roman" w:cs="Times New Roman" w:hint="eastAsia"/>
-          <w:sz w:val="28"/>
-          <w:szCs w:val="28"/>
+          <w:rFonts w:hint="eastAsia"/>
         </w:rPr>
         <w:t>，並沿著肌肉纖維延伸的方向放置</w:t>
       </w:r>
       <w:r>
-        <w:rPr>
-          <w:rFonts w:ascii="Times New Roman" w:eastAsia="標楷體" w:hAnsi="Times New Roman" w:cs="Times New Roman"/>
-          <w:sz w:val="28"/>
-          <w:szCs w:val="28"/>
-        </w:rPr>
         <w:fldChar w:fldCharType="begin"/>
       </w:r>
       <w:r>
-        <w:rPr>
-          <w:rFonts w:ascii="Times New Roman" w:eastAsia="標楷體" w:hAnsi="Times New Roman" w:cs="Times New Roman"/>
-          <w:sz w:val="28"/>
-          <w:szCs w:val="28"/>
-        </w:rPr>
         <w:instrText xml:space="preserve"> ADDIN ZOTERO_ITEM CSL_CITATION {"citationID":"Xn9jjMz1","properties":{"formattedCitation":"[15]","plainCitation":"[15]","noteIndex":0},"citationItems":[{"id":44,"uris":["http://zotero.org/users/local/l5zLMfmU/items/J789XNGA"],"uri":["http://zotero.org/users/local/l5zLMfmU/items/J789XNGA"],"itemData":{"id":44,"type":"book","title":"The state of the art on sensors and sensor placement procedures for surface electromyography: a proposal for sensor placement procedures","publisher":"Roessingh Research and Development","publisher-place":"Enschede","source":"Open WorldCat","event-place":"Enschede","ISBN":"978-90-75452-09-9","note":"OCLC: 68027412","shortTitle":"The state of the art on sensors and sensor placement procedures for surface electromyography","language":"en","author":[{"family":"Hermens","given":"Hermie"},{"family":"Freriks","given":"Bart"}],"issued":{"date-parts":[["1997"]]}}}],"schema":"https://github.com/citation-style-language/schema/raw/master/csl-citation.json"} </w:instrText>
       </w:r>
       <w:r>
-        <w:rPr>
-          <w:rFonts w:ascii="Times New Roman" w:eastAsia="標楷體" w:hAnsi="Times New Roman" w:cs="Times New Roman"/>
-          <w:sz w:val="28"/>
-          <w:szCs w:val="28"/>
-        </w:rPr>
         <w:fldChar w:fldCharType="separate"/>
       </w:r>
       <w:r>
-        <w:rPr>
-          <w:rFonts w:ascii="Times New Roman" w:hAnsi="Times New Roman" w:cs="Times New Roman"/>
-          <w:sz w:val="28"/>
-        </w:rPr>
         <w:t>[15]</w:t>
       </w:r>
       <w:r>
-        <w:rPr>
-          <w:rFonts w:ascii="Times New Roman" w:eastAsia="標楷體" w:hAnsi="Times New Roman" w:cs="Times New Roman"/>
-          <w:sz w:val="28"/>
-          <w:szCs w:val="28"/>
-        </w:rPr>
         <w:fldChar w:fldCharType="end"/>
       </w:r>
       <w:r>
         <w:rPr>
-          <w:rFonts w:ascii="Times New Roman" w:eastAsia="標楷體" w:hAnsi="Times New Roman" w:cs="Times New Roman" w:hint="eastAsia"/>
-          <w:sz w:val="28"/>
-          <w:szCs w:val="28"/>
+          <w:rFonts w:hint="eastAsia"/>
         </w:rPr>
         <w:t>。</w:t>
       </w:r>
     </w:p>
     <w:p>
-      <w:pPr>
-        <w:keepNext/>
-        <w:spacing w:line="360" w:lineRule="auto"/>
-        <w:ind w:firstLine="720"/>
-        <w:jc w:val="center"/>
-      </w:pPr>
-      <w:r>
-        <w:rPr>
-          <w:rFonts w:ascii="Times New Roman" w:eastAsia="標楷體" w:hAnsi="Times New Roman" w:cs="Times New Roman"/>
+      <w:r>
+        <w:rPr>
           <w:noProof/>
-          <w:sz w:val="28"/>
-          <w:szCs w:val="28"/>
         </w:rPr>
         <w:drawing>
           <wp:inline distT="0" distB="0" distL="0" distR="0" wp14:anchorId="660AD40C" wp14:editId="4875AB9F">
@@ -2043,9 +1142,8 @@
     <w:p>
       <w:pPr>
         <w:pStyle w:val="Caption"/>
-        <w:jc w:val="center"/>
-        <w:rPr>
-          <w:rFonts w:ascii="Times New Roman" w:hAnsi="Times New Roman" w:cs="Times New Roman"/>
+        <w:rPr>
+          <w:rFonts w:ascii="Times New Roman" w:hAnsi="Times New Roman"/>
           <w:sz w:val="28"/>
           <w:szCs w:val="28"/>
         </w:rPr>
@@ -2124,17 +1222,9 @@
       </w:r>
     </w:p>
     <w:p>
-      <w:pPr>
-        <w:keepNext/>
-        <w:spacing w:line="360" w:lineRule="auto"/>
-        <w:jc w:val="center"/>
-      </w:pPr>
-      <w:r>
-        <w:rPr>
-          <w:rFonts w:ascii="Times New Roman" w:eastAsia="標楷體" w:hAnsi="Times New Roman" w:cs="Times New Roman"/>
+      <w:r>
+        <w:rPr>
           <w:noProof/>
-          <w:sz w:val="28"/>
-          <w:szCs w:val="28"/>
         </w:rPr>
         <w:drawing>
           <wp:inline distT="0" distB="0" distL="0" distR="0" wp14:anchorId="45D45DB7" wp14:editId="7F1C1B4E">
@@ -2241,7 +1331,6 @@
     <w:p>
       <w:pPr>
         <w:pStyle w:val="Caption"/>
-        <w:jc w:val="center"/>
       </w:pPr>
       <w:r>
         <w:rPr>
@@ -2391,7 +1480,7 @@
     <w:p>
       <w:pPr>
         <w:rPr>
-          <w:rFonts w:ascii="標楷體" w:eastAsia="標楷體" w:hAnsi="標楷體"/>
+          <w:rFonts w:ascii="標楷體" w:hAnsi="標楷體"/>
           <w:iCs/>
           <w:sz w:val="24"/>
           <w:szCs w:val="18"/>
@@ -2402,911 +1491,432 @@
       </w:r>
       <w:r>
         <w:rPr>
-          <w:rFonts w:ascii="Times New Roman" w:eastAsia="標楷體" w:hAnsi="Times New Roman" w:cs="Times New Roman" w:hint="eastAsia"/>
-          <w:sz w:val="28"/>
-          <w:szCs w:val="28"/>
+          <w:rFonts w:hint="eastAsia"/>
         </w:rPr>
         <w:lastRenderedPageBreak/>
         <w:t>2.2</w:t>
       </w:r>
       <w:r>
-        <w:rPr>
-          <w:rFonts w:ascii="Times New Roman" w:eastAsia="標楷體" w:hAnsi="Times New Roman" w:cs="Times New Roman"/>
-          <w:sz w:val="28"/>
-          <w:szCs w:val="28"/>
-        </w:rPr>
         <w:t xml:space="preserve"> </w:t>
       </w:r>
       <w:r>
         <w:rPr>
-          <w:rFonts w:ascii="Times New Roman" w:eastAsia="標楷體" w:hAnsi="Times New Roman" w:cs="Times New Roman" w:hint="eastAsia"/>
-          <w:sz w:val="28"/>
-          <w:szCs w:val="28"/>
+          <w:rFonts w:hint="eastAsia"/>
         </w:rPr>
         <w:t>EMG</w:t>
       </w:r>
       <w:r>
         <w:rPr>
-          <w:rFonts w:ascii="Times New Roman" w:eastAsia="標楷體" w:hAnsi="Times New Roman" w:cs="Times New Roman" w:hint="eastAsia"/>
-          <w:sz w:val="28"/>
-          <w:szCs w:val="28"/>
+          <w:rFonts w:hint="eastAsia"/>
         </w:rPr>
         <w:t>應用於肢體角度預測</w:t>
       </w:r>
     </w:p>
     <w:p>
-      <w:pPr>
-        <w:spacing w:line="360" w:lineRule="auto"/>
-        <w:rPr>
-          <w:rFonts w:ascii="Times New Roman" w:eastAsia="標楷體" w:hAnsi="Times New Roman" w:cs="Times New Roman"/>
-          <w:sz w:val="28"/>
-          <w:szCs w:val="28"/>
-        </w:rPr>
-      </w:pPr>
-      <w:r>
-        <w:rPr>
-          <w:rFonts w:ascii="Times New Roman" w:eastAsia="標楷體" w:hAnsi="Times New Roman" w:cs="Times New Roman"/>
-          <w:sz w:val="28"/>
-          <w:szCs w:val="28"/>
-        </w:rPr>
+      <w:r>
         <w:tab/>
       </w:r>
       <w:r>
         <w:rPr>
-          <w:rFonts w:ascii="Times New Roman" w:eastAsia="標楷體" w:hAnsi="Times New Roman" w:cs="Times New Roman" w:hint="eastAsia"/>
-          <w:sz w:val="28"/>
-          <w:szCs w:val="28"/>
+          <w:rFonts w:hint="eastAsia"/>
         </w:rPr>
         <w:t>隨著</w:t>
       </w:r>
       <w:r>
         <w:rPr>
-          <w:rFonts w:ascii="Times New Roman" w:eastAsia="標楷體" w:hAnsi="Times New Roman" w:cs="Times New Roman" w:hint="eastAsia"/>
-          <w:sz w:val="28"/>
-          <w:szCs w:val="28"/>
+          <w:rFonts w:hint="eastAsia"/>
         </w:rPr>
         <w:t>EMG</w:t>
       </w:r>
       <w:r>
         <w:rPr>
-          <w:rFonts w:ascii="Times New Roman" w:eastAsia="標楷體" w:hAnsi="Times New Roman" w:cs="Times New Roman" w:hint="eastAsia"/>
-          <w:sz w:val="28"/>
-          <w:szCs w:val="28"/>
+          <w:rFonts w:hint="eastAsia"/>
         </w:rPr>
         <w:t>訊號量測技術和義肢工藝的進步，近來</w:t>
       </w:r>
       <w:r>
         <w:rPr>
-          <w:rFonts w:ascii="Times New Roman" w:eastAsia="標楷體" w:hAnsi="Times New Roman" w:cs="Times New Roman" w:hint="eastAsia"/>
-          <w:sz w:val="28"/>
-          <w:szCs w:val="28"/>
+          <w:rFonts w:hint="eastAsia"/>
         </w:rPr>
         <w:t>控制精密義肢成為</w:t>
       </w:r>
       <w:r>
         <w:rPr>
-          <w:rFonts w:ascii="Times New Roman" w:eastAsia="標楷體" w:hAnsi="Times New Roman" w:cs="Times New Roman" w:hint="eastAsia"/>
-          <w:sz w:val="28"/>
-          <w:szCs w:val="28"/>
+          <w:rFonts w:hint="eastAsia"/>
         </w:rPr>
         <w:t>EMG</w:t>
       </w:r>
       <w:r>
         <w:rPr>
-          <w:rFonts w:ascii="Times New Roman" w:eastAsia="標楷體" w:hAnsi="Times New Roman" w:cs="Times New Roman" w:hint="eastAsia"/>
-          <w:sz w:val="28"/>
-          <w:szCs w:val="28"/>
+          <w:rFonts w:hint="eastAsia"/>
         </w:rPr>
         <w:t>的熱門研究主題</w:t>
       </w:r>
       <w:r>
         <w:rPr>
-          <w:rFonts w:ascii="Times New Roman" w:eastAsia="標楷體" w:hAnsi="Times New Roman" w:cs="Times New Roman" w:hint="eastAsia"/>
-          <w:sz w:val="28"/>
-          <w:szCs w:val="28"/>
+          <w:rFonts w:hint="eastAsia"/>
         </w:rPr>
         <w:t>。</w:t>
       </w:r>
       <w:r>
         <w:rPr>
-          <w:rFonts w:ascii="Times New Roman" w:eastAsia="標楷體" w:hAnsi="Times New Roman" w:cs="Times New Roman" w:hint="eastAsia"/>
-          <w:sz w:val="28"/>
-          <w:szCs w:val="28"/>
+          <w:rFonts w:hint="eastAsia"/>
         </w:rPr>
         <w:t>研究目標也從</w:t>
       </w:r>
       <w:r>
         <w:rPr>
-          <w:rFonts w:ascii="Times New Roman" w:eastAsia="標楷體" w:hAnsi="Times New Roman" w:cs="Times New Roman" w:hint="eastAsia"/>
-          <w:sz w:val="28"/>
-          <w:szCs w:val="28"/>
+          <w:rFonts w:hint="eastAsia"/>
         </w:rPr>
         <w:t>過去簡單的</w:t>
       </w:r>
       <w:r>
         <w:rPr>
-          <w:rFonts w:ascii="Times New Roman" w:eastAsia="標楷體" w:hAnsi="Times New Roman" w:cs="Times New Roman" w:hint="eastAsia"/>
-          <w:sz w:val="28"/>
-          <w:szCs w:val="28"/>
+          <w:rFonts w:hint="eastAsia"/>
         </w:rPr>
         <w:t>一維</w:t>
       </w:r>
       <w:r>
         <w:rPr>
-          <w:rFonts w:ascii="Times New Roman" w:eastAsia="標楷體" w:hAnsi="Times New Roman" w:cs="Times New Roman" w:hint="eastAsia"/>
-          <w:sz w:val="28"/>
-          <w:szCs w:val="28"/>
+          <w:rFonts w:hint="eastAsia"/>
         </w:rPr>
         <w:t>開關</w:t>
       </w:r>
       <w:r>
         <w:rPr>
-          <w:rFonts w:ascii="Times New Roman" w:eastAsia="標楷體" w:hAnsi="Times New Roman" w:cs="Times New Roman" w:hint="eastAsia"/>
-          <w:sz w:val="28"/>
-          <w:szCs w:val="28"/>
+          <w:rFonts w:hint="eastAsia"/>
         </w:rPr>
         <w:t>控制</w:t>
       </w:r>
       <w:r>
-        <w:rPr>
-          <w:rFonts w:ascii="Times New Roman" w:eastAsia="標楷體" w:hAnsi="Times New Roman" w:cs="Times New Roman"/>
-          <w:sz w:val="28"/>
-          <w:szCs w:val="28"/>
-        </w:rPr>
         <w:fldChar w:fldCharType="begin"/>
       </w:r>
       <w:r>
-        <w:rPr>
-          <w:rFonts w:ascii="Times New Roman" w:eastAsia="標楷體" w:hAnsi="Times New Roman" w:cs="Times New Roman"/>
-          <w:sz w:val="28"/>
-          <w:szCs w:val="28"/>
-        </w:rPr>
         <w:instrText xml:space="preserve"> ADDIN ZOTERO_ITEM CSL_CITATION {"citationID":"aCPJ0PCG","properties":{"formattedCitation":"[17]","plainCitation":"[17]","noteIndex":0},"citationItems":[{"id":33,"uris":["http://zotero.org/users/local/l5zLMfmU/items/99MW39WU"],"uri":["http://zotero.org/users/local/l5zLMfmU/items/99MW39WU"],"itemData":{"id":33,"type":"article-journal","title":"A three-state myo-electric control","container-title":"Medical and biological engineering","page":"367-370","volume":"4","issue":"4","source":"Springer Link","abstract":"A myo-electric system which permits on-off control of two functions from a single control site is described. Designed for control of externally-powered prosthetic and orthotic appliances, the system may be used with a wide variety of control sites due to its high sensitivity. The electro-mechanical relays used at the output are capable of controlling load currents up to 1A. The initial clinical trial, with a young AE amputee, has been successful. Circuit development and further clinical evaluation are now being carried out concurrently.","DOI":"10.1007/BF02476154","ISSN":"1741-0444","journalAbbreviation":"Med. &amp; biol. Engng.","language":"en","author":[{"family":"Dorcas","given":"D. S."},{"family":"Scott","given":"R. N."}],"issued":{"date-parts":[["1966",7,1]]}}}],"schema":"https://github.com/citation-style-language/schema/raw/master/csl-citation.json"} </w:instrText>
       </w:r>
       <w:r>
-        <w:rPr>
-          <w:rFonts w:ascii="Times New Roman" w:eastAsia="標楷體" w:hAnsi="Times New Roman" w:cs="Times New Roman"/>
-          <w:sz w:val="28"/>
-          <w:szCs w:val="28"/>
-        </w:rPr>
         <w:fldChar w:fldCharType="separate"/>
       </w:r>
       <w:r>
-        <w:rPr>
-          <w:rFonts w:ascii="Times New Roman" w:hAnsi="Times New Roman" w:cs="Times New Roman"/>
-          <w:sz w:val="28"/>
-        </w:rPr>
         <w:t>[17]</w:t>
       </w:r>
       <w:r>
-        <w:rPr>
-          <w:rFonts w:ascii="Times New Roman" w:eastAsia="標楷體" w:hAnsi="Times New Roman" w:cs="Times New Roman"/>
-          <w:sz w:val="28"/>
-          <w:szCs w:val="28"/>
-        </w:rPr>
         <w:fldChar w:fldCharType="end"/>
       </w:r>
       <w:r>
         <w:rPr>
-          <w:rFonts w:ascii="Times New Roman" w:eastAsia="標楷體" w:hAnsi="Times New Roman" w:cs="Times New Roman" w:hint="eastAsia"/>
-          <w:sz w:val="28"/>
-          <w:szCs w:val="28"/>
+          <w:rFonts w:hint="eastAsia"/>
         </w:rPr>
         <w:t>，轉為</w:t>
       </w:r>
       <w:r>
         <w:rPr>
-          <w:rFonts w:ascii="Times New Roman" w:eastAsia="標楷體" w:hAnsi="Times New Roman" w:cs="Times New Roman" w:hint="eastAsia"/>
-          <w:sz w:val="28"/>
-          <w:szCs w:val="28"/>
+          <w:rFonts w:hint="eastAsia"/>
         </w:rPr>
         <w:t>多維的比例控制</w:t>
       </w:r>
       <w:r>
-        <w:rPr>
-          <w:rFonts w:ascii="Times New Roman" w:eastAsia="標楷體" w:hAnsi="Times New Roman" w:cs="Times New Roman"/>
-          <w:sz w:val="28"/>
-          <w:szCs w:val="28"/>
-        </w:rPr>
         <w:fldChar w:fldCharType="begin"/>
       </w:r>
       <w:r>
-        <w:rPr>
-          <w:rFonts w:ascii="Times New Roman" w:eastAsia="標楷體" w:hAnsi="Times New Roman" w:cs="Times New Roman"/>
-          <w:sz w:val="28"/>
-          <w:szCs w:val="28"/>
-        </w:rPr>
         <w:instrText xml:space="preserve"> ADDIN ZOTERO_ITEM CSL_CITATION {"citationID":"vWRTZiFL","properties":{"formattedCitation":"[6], [7]","plainCitation":"[6], [7]","noteIndex":0},"citationItems":[{"id":14,"uris":["http://zotero.org/users/local/l5zLMfmU/items/5WLV6NGM"],"uri":["http://zotero.org/users/local/l5zLMfmU/items/5WLV6NGM"],"itemData":{"id":14,"type":"article-journal","title":"Surface EMG in advanced hand prosthetics","container-title":"Biological Cybernetics","page":"35-47","volume":"100","issue":"1","source":"PubMed","abstract":"One of the major problems when dealing with highly dexterous, active hand prostheses is their control by the patient wearing them. With the advances in mechatronics, building prosthetic hands with multiple active degrees of freedom is realisable, but actively controlling the position and especially the exerted force of each finger cannot yet be done naturally. This paper deals with advanced robotic hand control via surface electromyography. Building upon recent results, we show that machine learning, together with a simple downsampling algorithm, can be effectively used to control on-line, in real time, finger position as well as finger force of a highly dexterous robotic hand. The system determines the type of grasp a human subject is willing to use, and the required amount of force involved, with a high degree of accuracy. This represents a remarkable improvement with respect to the state-of-the-art of feed-forward control of dexterous mechanical hands, and opens up a scenario in which amputees will be able to control hand prostheses in a much finer way than it has so far been possible.","DOI":"10.1007/s00422-008-0278-1","ISSN":"1432-0770","note":"PMID: 19015872","journalAbbreviation":"Biol Cybern","language":"eng","author":[{"family":"Castellini","given":"Claudio"},{"family":"Smagt","given":"Patrick","non-dropping-particle":"van der"}],"issued":{"date-parts":[["2009",1]]}}},{"id":36,"uris":["http://zotero.org/users/local/l5zLMfmU/items/9QJ7FEDN"],"uri":["http://zotero.org/users/local/l5zLMfmU/items/9QJ7FEDN"],"itemData":{"id":36,"type":"article-journal","title":"Surface EMG pattern recognition for real-time control of a wrist exoskeleton","container-title":"Biomedical engineering online","page":"41","volume":"9","source":"ResearchGate","abstract":"Surface electromyography (sEMG) signals have been used in numerous studies for the classification of hand gestures and movements and successfully implemented in the position control of different prosthetic hands for amputees. sEMG could also potentially be used for controlling wearable devices which could assist persons with reduced muscle mass, such as those suffering from sarcopenia. While using sEMG for position control, estimation of the intended torque of the user could also provide sufficient information for an effective force control of the hand prosthesis or assistive device. This paper presents the use of pattern recognition to estimate the torque applied by a human wrist and its real-time implementation to control a novel two degree of freedom wrist exoskeleton prototype (WEP), which was specifically developed for this work.\nBoth sEMG data from four muscles of the forearm and wrist torque were collected from eight volunteers by using a custom-made testing rig. The features that were extracted from the sEMG signals included root mean square (rms) EMG amplitude, autoregressive (AR) model coefficients and waveform length. Support Vector Machines (SVM) was employed to extract classes of different force intensity from the sEMG signals. After assessing the off-line performance of the used classification technique, the WEP was used to validate in real-time the proposed classification scheme.\nThe data gathered from the volunteers were divided into two sets, one with nineteen classes and the second with thirteen classes. Each set of data was further divided into training and testing data. It was observed that the average testing accuracy in the case of nineteen classes was about 88% whereas the average accuracy in the case of thirteen classes reached about 96%. Classification and control algorithm implemented in the WEP was executed in less than 125 ms.\nThe results of this study showed that classification of EMG signals by separating different levels of torque is possible for wrist motion and the use of only four EMG channels is suitable. The study also showed that SVM classification technique is suitable for real-time classification of sEMG signals and can be effectively implemented for controlling an exoskeleton device for assisting the wrist.","DOI":"10.1186/1475-925X-9-41","author":[{"family":"O Khokhar","given":"Zeeshan"},{"family":"Xiao","given":"Zhen"},{"family":"Menon","given":"Carlo"}],"issued":{"date-parts":[["2010",8,26]]}}}],"schema":"https://github.com/citation-style-language/schema/raw/master/csl-citation.json"} </w:instrText>
       </w:r>
       <w:r>
-        <w:rPr>
-          <w:rFonts w:ascii="Times New Roman" w:eastAsia="標楷體" w:hAnsi="Times New Roman" w:cs="Times New Roman"/>
-          <w:sz w:val="28"/>
-          <w:szCs w:val="28"/>
-        </w:rPr>
         <w:fldChar w:fldCharType="separate"/>
       </w:r>
       <w:r>
-        <w:rPr>
-          <w:rFonts w:ascii="Times New Roman" w:hAnsi="Times New Roman" w:cs="Times New Roman"/>
-          <w:sz w:val="28"/>
-        </w:rPr>
         <w:t>[6], [7]</w:t>
       </w:r>
       <w:r>
-        <w:rPr>
-          <w:rFonts w:ascii="Times New Roman" w:eastAsia="標楷體" w:hAnsi="Times New Roman" w:cs="Times New Roman"/>
-          <w:sz w:val="28"/>
-          <w:szCs w:val="28"/>
-        </w:rPr>
         <w:fldChar w:fldCharType="end"/>
       </w:r>
       <w:r>
         <w:rPr>
-          <w:rFonts w:ascii="Times New Roman" w:eastAsia="標楷體" w:hAnsi="Times New Roman" w:cs="Times New Roman" w:hint="eastAsia"/>
-          <w:sz w:val="28"/>
-          <w:szCs w:val="28"/>
+          <w:rFonts w:hint="eastAsia"/>
         </w:rPr>
         <w:t>。以下我們將探索先前的研究。</w:t>
       </w:r>
     </w:p>
-    <w:p>
-      <w:pPr>
-        <w:spacing w:line="360" w:lineRule="auto"/>
-        <w:rPr>
-          <w:rFonts w:ascii="Times New Roman" w:eastAsia="標楷體" w:hAnsi="Times New Roman" w:cs="Times New Roman"/>
-          <w:sz w:val="28"/>
-          <w:szCs w:val="28"/>
-        </w:rPr>
-      </w:pPr>
-    </w:p>
-    <w:p>
-      <w:pPr>
-        <w:spacing w:line="360" w:lineRule="auto"/>
-        <w:rPr>
-          <w:rFonts w:ascii="Times New Roman" w:eastAsia="標楷體" w:hAnsi="Times New Roman" w:cs="Times New Roman"/>
-          <w:sz w:val="28"/>
-          <w:szCs w:val="28"/>
-        </w:rPr>
-      </w:pPr>
-      <w:r>
-        <w:rPr>
-          <w:rFonts w:ascii="Times New Roman" w:eastAsia="標楷體" w:hAnsi="Times New Roman" w:cs="Times New Roman" w:hint="eastAsia"/>
-          <w:sz w:val="28"/>
-          <w:szCs w:val="28"/>
+    <w:p/>
+    <w:p>
+      <w:r>
+        <w:rPr>
+          <w:rFonts w:hint="eastAsia"/>
         </w:rPr>
         <w:t xml:space="preserve">2.2.1 </w:t>
       </w:r>
       <w:r>
         <w:rPr>
-          <w:rFonts w:ascii="Times New Roman" w:eastAsia="標楷體" w:hAnsi="Times New Roman" w:cs="Times New Roman" w:hint="eastAsia"/>
-          <w:sz w:val="28"/>
-          <w:szCs w:val="28"/>
+          <w:rFonts w:hint="eastAsia"/>
         </w:rPr>
         <w:t>大</w:t>
       </w:r>
       <w:r>
         <w:rPr>
-          <w:rFonts w:ascii="Times New Roman" w:eastAsia="標楷體" w:hAnsi="Times New Roman" w:cs="Times New Roman" w:hint="eastAsia"/>
-          <w:sz w:val="28"/>
-          <w:szCs w:val="28"/>
+          <w:rFonts w:hint="eastAsia"/>
         </w:rPr>
         <w:t>肢體</w:t>
       </w:r>
       <w:r>
         <w:rPr>
-          <w:rFonts w:ascii="Times New Roman" w:eastAsia="標楷體" w:hAnsi="Times New Roman" w:cs="Times New Roman" w:hint="eastAsia"/>
-          <w:sz w:val="28"/>
-          <w:szCs w:val="28"/>
+          <w:rFonts w:hint="eastAsia"/>
         </w:rPr>
         <w:t>角度預測</w:t>
       </w:r>
     </w:p>
     <w:p>
-      <w:pPr>
-        <w:spacing w:line="360" w:lineRule="auto"/>
-        <w:rPr>
-          <w:rFonts w:ascii="Times New Roman" w:eastAsia="標楷體" w:hAnsi="Times New Roman" w:cs="Times New Roman"/>
-          <w:sz w:val="28"/>
-          <w:szCs w:val="28"/>
-        </w:rPr>
-      </w:pPr>
-      <w:r>
-        <w:rPr>
-          <w:rFonts w:ascii="Times New Roman" w:eastAsia="標楷體" w:hAnsi="Times New Roman" w:cs="Times New Roman"/>
-          <w:sz w:val="28"/>
-          <w:szCs w:val="28"/>
-        </w:rPr>
+      <w:r>
         <w:tab/>
       </w:r>
       <w:r>
         <w:rPr>
-          <w:rFonts w:ascii="Times New Roman" w:eastAsia="標楷體" w:hAnsi="Times New Roman" w:cs="Times New Roman" w:hint="eastAsia"/>
-          <w:sz w:val="28"/>
-          <w:szCs w:val="28"/>
+          <w:rFonts w:hint="eastAsia"/>
         </w:rPr>
         <w:t>大</w:t>
       </w:r>
       <w:r>
         <w:rPr>
-          <w:rFonts w:ascii="Times New Roman" w:eastAsia="標楷體" w:hAnsi="Times New Roman" w:cs="Times New Roman" w:hint="eastAsia"/>
-          <w:sz w:val="28"/>
-          <w:szCs w:val="28"/>
+          <w:rFonts w:hint="eastAsia"/>
         </w:rPr>
         <w:t>肢體</w:t>
       </w:r>
       <w:r>
         <w:rPr>
-          <w:rFonts w:ascii="Times New Roman" w:eastAsia="標楷體" w:hAnsi="Times New Roman" w:cs="Times New Roman" w:hint="eastAsia"/>
-          <w:sz w:val="28"/>
-          <w:szCs w:val="28"/>
+          <w:rFonts w:hint="eastAsia"/>
         </w:rPr>
         <w:t>角度預測的研究範圍包括手肘彎曲角度</w:t>
       </w:r>
       <w:r>
-        <w:rPr>
-          <w:rFonts w:ascii="Times New Roman" w:eastAsia="標楷體" w:hAnsi="Times New Roman" w:cs="Times New Roman"/>
-          <w:sz w:val="28"/>
-          <w:szCs w:val="28"/>
-        </w:rPr>
         <w:fldChar w:fldCharType="begin"/>
       </w:r>
       <w:r>
-        <w:rPr>
-          <w:rFonts w:ascii="Times New Roman" w:eastAsia="標楷體" w:hAnsi="Times New Roman" w:cs="Times New Roman"/>
-          <w:sz w:val="28"/>
-          <w:szCs w:val="28"/>
-        </w:rPr>
         <w:instrText xml:space="preserve"> ADDIN ZOTERO_ITEM CSL_CITATION {"citationID":"ljvgdcF0","properties":{"formattedCitation":"[18]","plainCitation":"[18]","noteIndex":0},"citationItems":[{"id":97,"uris":["http://zotero.org/users/local/l5zLMfmU/items/CCA3XA2W"],"uri":["http://zotero.org/users/local/l5zLMfmU/items/CCA3XA2W"],"itemData":{"id":97,"type":"paper-conference","title":"Elbow joint angle estimation by using integrated surface electromyography","container-title":"2016 24th Mediterranean Conference on Control and Automation (MED)","publisher":"IEEE","publisher-place":"Athens, Greece","page":"785-790","source":"Crossref","event":"2016 24th Mediterranean Conference on Control and Automation (MED)","event-place":"Athens, Greece","URL":"http://ieeexplore.ieee.org/document/7535891/","DOI":"10.1109/MED.2016.7535891","ISBN":"978-1-4673-8345-5","author":[{"family":"Mamikoglu","given":"U."},{"family":"Nikolakopoulos","given":"G."},{"family":"Pauelsen","given":"M."},{"family":"Varagnolo","given":"D."},{"family":"Roijezon","given":"U."},{"family":"Gustafsson","given":"T."}],"issued":{"date-parts":[["2016",6]]},"accessed":{"date-parts":[["2018",10,21]]}}}],"schema":"https://github.com/citation-style-language/schema/raw/master/csl-citation.json"} </w:instrText>
       </w:r>
       <w:r>
-        <w:rPr>
-          <w:rFonts w:ascii="Times New Roman" w:eastAsia="標楷體" w:hAnsi="Times New Roman" w:cs="Times New Roman"/>
-          <w:sz w:val="28"/>
-          <w:szCs w:val="28"/>
-        </w:rPr>
         <w:fldChar w:fldCharType="separate"/>
       </w:r>
       <w:r>
-        <w:rPr>
-          <w:rFonts w:ascii="Times New Roman" w:hAnsi="Times New Roman" w:cs="Times New Roman"/>
-          <w:sz w:val="28"/>
-        </w:rPr>
         <w:t>[18]</w:t>
       </w:r>
       <w:r>
-        <w:rPr>
-          <w:rFonts w:ascii="Times New Roman" w:eastAsia="標楷體" w:hAnsi="Times New Roman" w:cs="Times New Roman"/>
-          <w:sz w:val="28"/>
-          <w:szCs w:val="28"/>
-        </w:rPr>
         <w:fldChar w:fldCharType="end"/>
       </w:r>
       <w:r>
         <w:rPr>
-          <w:rFonts w:ascii="Times New Roman" w:eastAsia="標楷體" w:hAnsi="Times New Roman" w:cs="Times New Roman" w:hint="eastAsia"/>
-          <w:sz w:val="28"/>
-          <w:szCs w:val="28"/>
+          <w:rFonts w:hint="eastAsia"/>
         </w:rPr>
         <w:t>、肩膀旋轉角度</w:t>
       </w:r>
       <w:r>
-        <w:rPr>
-          <w:rFonts w:ascii="Times New Roman" w:eastAsia="標楷體" w:hAnsi="Times New Roman" w:cs="Times New Roman"/>
-          <w:sz w:val="28"/>
-          <w:szCs w:val="28"/>
-        </w:rPr>
         <w:fldChar w:fldCharType="begin"/>
       </w:r>
       <w:r>
-        <w:rPr>
-          <w:rFonts w:ascii="Times New Roman" w:eastAsia="標楷體" w:hAnsi="Times New Roman" w:cs="Times New Roman"/>
-          <w:sz w:val="28"/>
-          <w:szCs w:val="28"/>
-        </w:rPr>
         <w:instrText xml:space="preserve"> ADDIN ZOTERO_ITEM CSL_CITATION {"citationID":"Nz9agumZ","properties":{"formattedCitation":"[8], [19], [20]","plainCitation":"[8], [19], [20]","noteIndex":0},"citationItems":[{"id":2,"uris":["http://zotero.org/users/local/l5zLMfmU/items/IEJ3DL2Y"],"uri":["http://zotero.org/users/local/l5zLMfmU/items/IEJ3DL2Y"],"itemData":{"id":2,"type":"article-journal","title":"Estimation of Upper Limb Joint Angle Using Surface EMG Signal","container-title":"International Journal of Advanced Robotic Systems","page":"369","volume":"10","issue":"10","abstract":"In the development of robot-assisted rehabilitation systems for upper limb rehabilitation therapy, human electromyogram (EMG) is widely used due to its ability to detect the user intended motion. EMG is one kind of biological signal that can be recorded to evaluate the performance of skeletal muscles by means of a sensor electrode. Based on recorded EMG signals, user intended motion could be extracted via estimation of joint torque, force or angle. Therefore, this estimation becomes one of the most important factors to achieve accurate user intended motion. In this paper, an upper limb joint angle estimation methodology is proposed. A back propagation neural network (BPNN) is developed to estimate the shoulder and elbow joint angles from the recorded EMG signals. A Virtual Human Model (VHM) is also developed and integrated with BPNN to perform the simulation of the estimated angle. The relationships between sEMG signals and upper limb movements are observed in this paper. The effectiveness of our developments is evaluated with four healthy subjects and a VHM simulation. The results show that the methodology can be used in the estimation of joint angles based on EMG.","DOI":"10.5772/56717","ISSN":"1729-8814","journalAbbreviation":"International Journal of Advanced Robotic Systems","author":[{"family":"Aung","given":"Yee Mon"},{"family":"Al-Jumaily","given":"Adel"}],"issued":{"date-parts":[["2013",1,1]]}}},{"id":92,"uris":["http://zotero.org/users/local/l5zLMfmU/items/D6XJ357H"],"uri":["http://zotero.org/users/local/l5zLMfmU/items/D6XJ357H"],"itemData":{"id":92,"type":"paper-conference","title":"Proportional EMG control for upper-limb powered exoskeletons","container-title":"2011 Annual International Conference of the IEEE Engineering in Medicine and Biology Society","publisher":"IEEE","publisher-place":"Boston, MA","page":"628-631","source":"Crossref","event":"2011 33rd Annual International Conference of the IEEE Engineering in Medicine and Biology Society","event-place":"Boston, MA","URL":"http://ieeexplore.ieee.org/document/6090139/","DOI":"10.1109/IEMBS.2011.6090139","ISBN":"978-1-4577-1589-1","author":[{"family":"Lenzi","given":"T."},{"family":"De Rossi","given":"S. M. M."},{"family":"Vitiello","given":"N."},{"family":"Carrozza","given":"M. C."}],"issued":{"date-parts":[["2011",8]]},"accessed":{"date-parts":[["2018",10,21]]}}},{"id":104,"uris":["http://zotero.org/users/local/l5zLMfmU/items/FRFE5LWA"],"uri":["http://zotero.org/users/local/l5zLMfmU/items/FRFE5LWA"],"itemData":{"id":104,"type":"article-journal","title":"sEMG-Based Joint Force Control for an Upper-Limb Power-Assist Exoskeleton Robot","container-title":"IEEE Journal of Biomedical and Health Informatics","page":"1043-1050","volume":"18","issue":"3","source":"Crossref","DOI":"10.1109/JBHI.2013.2286455","ISSN":"2168-2194, 2168-2208","author":[{"literal":"Zhijun Li"},{"literal":"Baocheng Wang"},{"literal":"Fuchun Sun"},{"literal":"Chenguang Yang"},{"literal":"Qing Xie"},{"literal":"Weidong Zhang"}],"issued":{"date-parts":[["2014",5]]}}}],"schema":"https://github.com/citation-style-language/schema/raw/master/csl-citation.json"} </w:instrText>
       </w:r>
       <w:r>
-        <w:rPr>
-          <w:rFonts w:ascii="Times New Roman" w:eastAsia="標楷體" w:hAnsi="Times New Roman" w:cs="Times New Roman"/>
-          <w:sz w:val="28"/>
-          <w:szCs w:val="28"/>
-        </w:rPr>
         <w:fldChar w:fldCharType="separate"/>
       </w:r>
       <w:r>
-        <w:rPr>
-          <w:rFonts w:ascii="Times New Roman" w:hAnsi="Times New Roman" w:cs="Times New Roman"/>
-          <w:sz w:val="28"/>
-        </w:rPr>
         <w:t>[8], [19], [20]</w:t>
       </w:r>
       <w:r>
-        <w:rPr>
-          <w:rFonts w:ascii="Times New Roman" w:eastAsia="標楷體" w:hAnsi="Times New Roman" w:cs="Times New Roman"/>
-          <w:sz w:val="28"/>
-          <w:szCs w:val="28"/>
-        </w:rPr>
         <w:fldChar w:fldCharType="end"/>
       </w:r>
       <w:r>
         <w:rPr>
-          <w:rFonts w:ascii="Times New Roman" w:eastAsia="標楷體" w:hAnsi="Times New Roman" w:cs="Times New Roman" w:hint="eastAsia"/>
-          <w:sz w:val="28"/>
-          <w:szCs w:val="28"/>
+          <w:rFonts w:hint="eastAsia"/>
         </w:rPr>
         <w:t>以及</w:t>
       </w:r>
       <w:r>
         <w:rPr>
-          <w:rFonts w:ascii="Times New Roman" w:eastAsia="標楷體" w:hAnsi="Times New Roman" w:cs="Times New Roman" w:hint="eastAsia"/>
-          <w:sz w:val="28"/>
-          <w:szCs w:val="28"/>
+          <w:rFonts w:hint="eastAsia"/>
         </w:rPr>
         <w:t>腿部</w:t>
       </w:r>
       <w:r>
         <w:rPr>
-          <w:rFonts w:ascii="Times New Roman" w:eastAsia="標楷體" w:hAnsi="Times New Roman" w:cs="Times New Roman" w:hint="eastAsia"/>
-          <w:sz w:val="28"/>
-          <w:szCs w:val="28"/>
+          <w:rFonts w:hint="eastAsia"/>
         </w:rPr>
         <w:t>伸展角度</w:t>
       </w:r>
       <w:r>
-        <w:rPr>
-          <w:rFonts w:ascii="Times New Roman" w:eastAsia="標楷體" w:hAnsi="Times New Roman" w:cs="Times New Roman"/>
-          <w:sz w:val="28"/>
-          <w:szCs w:val="28"/>
-        </w:rPr>
         <w:fldChar w:fldCharType="begin"/>
       </w:r>
       <w:r>
-        <w:rPr>
-          <w:rFonts w:ascii="Times New Roman" w:eastAsia="標楷體" w:hAnsi="Times New Roman" w:cs="Times New Roman"/>
-          <w:sz w:val="28"/>
-          <w:szCs w:val="28"/>
-        </w:rPr>
         <w:instrText xml:space="preserve"> ADDIN ZOTERO_ITEM CSL_CITATION {"citationID":"JYP8BmOZ","properties":{"formattedCitation":"[21]","plainCitation":"[21]","noteIndex":0},"citationItems":[{"id":101,"uris":["http://zotero.org/users/local/l5zLMfmU/items/NVN4AQX7"],"uri":["http://zotero.org/users/local/l5zLMfmU/items/NVN4AQX7"],"itemData":{"id":101,"type":"article-journal","title":"A Fuzzy Controller for Lower Limb Exoskeletons during Sit-to-Stand and Stand-to-Sit Movement Using Wearable Sensors","container-title":"Sensors (Basel, Switzerland)","page":"4342-4363","volume":"14","issue":"3","source":"PubMed Central","abstract":"Human motion is a daily and rhythmic activity. The exoskeleton concept is a very positive scientific approach for human rehabilitation in case of lower limb impairment. Although the exoskeleton shows potential, it is not yet applied extensively in clinical rehabilitation. In this research, a fuzzy based control algorithm is proposed for lower limb exoskeletons during sit-to-stand and stand-to-sit movements. Surface electromyograms (EMGs) are acquired from the vastus lateralis muscle using a wearable EMG sensor. The resultant acceleration angle along the z-axis is determined from a kinematics sensor. Twenty volunteers were chosen to perform the experiments. The whole experiment was accomplished in two phases. In the first phase, acceleration angles and EMG data were acquired from the volunteers during both sit-to-stand and stand-to-sit motions. During sit-to-stand movements, the average acceleration angle at activation was 11° – 48° and the EMG varied from −0.19 mV to +0.19 mV. On the other hand, during stand-to-sit movements, the average acceleration angle was found to be 57.5°–108° at the activation point and the EMG varied from −0.32 mV to +0.32 mV. In the second phase, a fuzzy controller was designed from the experimental data. The controller was tested and validated with both offline and real time data using LabVIEW.","DOI":"10.3390/s140304342","ISSN":"1424-8220","note":"PMID: 24599193\nPMCID: PMC4003946","journalAbbreviation":"Sensors (Basel)","author":[{"family":"Reza","given":"Sharif Muhammad Taslim"},{"family":"Ahmad","given":"Norhafizan"},{"family":"Choudhury","given":"Imtiaz Ahmed"},{"family":"Ghazilla","given":"Raja Ariffin Raja"}],"issued":{"date-parts":[["2014",3,4]]}}}],"schema":"https://github.com/citation-style-language/schema/raw/master/csl-citation.json"} </w:instrText>
       </w:r>
       <w:r>
-        <w:rPr>
-          <w:rFonts w:ascii="Times New Roman" w:eastAsia="標楷體" w:hAnsi="Times New Roman" w:cs="Times New Roman"/>
-          <w:sz w:val="28"/>
-          <w:szCs w:val="28"/>
-        </w:rPr>
         <w:fldChar w:fldCharType="separate"/>
       </w:r>
       <w:r>
-        <w:rPr>
-          <w:rFonts w:ascii="Times New Roman" w:hAnsi="Times New Roman" w:cs="Times New Roman"/>
-          <w:sz w:val="28"/>
-        </w:rPr>
         <w:t>[21]</w:t>
       </w:r>
       <w:r>
-        <w:rPr>
-          <w:rFonts w:ascii="Times New Roman" w:eastAsia="標楷體" w:hAnsi="Times New Roman" w:cs="Times New Roman"/>
-          <w:sz w:val="28"/>
-          <w:szCs w:val="28"/>
-        </w:rPr>
         <w:fldChar w:fldCharType="end"/>
       </w:r>
       <w:r>
         <w:rPr>
-          <w:rFonts w:ascii="Times New Roman" w:eastAsia="標楷體" w:hAnsi="Times New Roman" w:cs="Times New Roman" w:hint="eastAsia"/>
-          <w:sz w:val="28"/>
-          <w:szCs w:val="28"/>
+          <w:rFonts w:hint="eastAsia"/>
         </w:rPr>
         <w:t>的</w:t>
       </w:r>
       <w:r>
         <w:rPr>
-          <w:rFonts w:ascii="Times New Roman" w:eastAsia="標楷體" w:hAnsi="Times New Roman" w:cs="Times New Roman" w:hint="eastAsia"/>
-          <w:sz w:val="28"/>
-          <w:szCs w:val="28"/>
+          <w:rFonts w:hint="eastAsia"/>
         </w:rPr>
         <w:t>預測</w:t>
       </w:r>
       <w:r>
         <w:rPr>
-          <w:rFonts w:ascii="Times New Roman" w:eastAsia="標楷體" w:hAnsi="Times New Roman" w:cs="Times New Roman" w:hint="eastAsia"/>
-          <w:sz w:val="28"/>
-          <w:szCs w:val="28"/>
+          <w:rFonts w:hint="eastAsia"/>
         </w:rPr>
         <w:t>。</w:t>
       </w:r>
       <w:r>
         <w:rPr>
-          <w:rFonts w:ascii="Times New Roman" w:eastAsia="標楷體" w:hAnsi="Times New Roman" w:cs="Times New Roman" w:hint="eastAsia"/>
-          <w:sz w:val="28"/>
-          <w:szCs w:val="28"/>
+          <w:rFonts w:hint="eastAsia"/>
         </w:rPr>
         <w:t>這類型肢體的</w:t>
       </w:r>
       <w:r>
         <w:rPr>
-          <w:rFonts w:ascii="Times New Roman" w:eastAsia="標楷體" w:hAnsi="Times New Roman" w:cs="Times New Roman" w:hint="eastAsia"/>
-          <w:sz w:val="28"/>
-          <w:szCs w:val="28"/>
+          <w:rFonts w:hint="eastAsia"/>
         </w:rPr>
         <w:t>肌群</w:t>
       </w:r>
       <w:r>
         <w:rPr>
-          <w:rFonts w:ascii="Times New Roman" w:eastAsia="標楷體" w:hAnsi="Times New Roman" w:cs="Times New Roman" w:hint="eastAsia"/>
-          <w:sz w:val="28"/>
-          <w:szCs w:val="28"/>
+          <w:rFonts w:hint="eastAsia"/>
         </w:rPr>
         <w:t>較大</w:t>
       </w:r>
       <w:r>
         <w:rPr>
-          <w:rFonts w:ascii="Times New Roman" w:eastAsia="標楷體" w:hAnsi="Times New Roman" w:cs="Times New Roman" w:hint="eastAsia"/>
-          <w:sz w:val="28"/>
-          <w:szCs w:val="28"/>
+          <w:rFonts w:hint="eastAsia"/>
         </w:rPr>
         <w:t>且量測上交擾的現象較</w:t>
       </w:r>
       <w:r>
         <w:rPr>
-          <w:rFonts w:ascii="Times New Roman" w:eastAsia="標楷體" w:hAnsi="Times New Roman" w:cs="Times New Roman" w:hint="eastAsia"/>
-          <w:sz w:val="28"/>
-          <w:szCs w:val="28"/>
+          <w:rFonts w:hint="eastAsia"/>
         </w:rPr>
         <w:t>少</w:t>
       </w:r>
       <w:r>
         <w:rPr>
-          <w:rFonts w:ascii="Times New Roman" w:eastAsia="標楷體" w:hAnsi="Times New Roman" w:cs="Times New Roman" w:hint="eastAsia"/>
-          <w:sz w:val="28"/>
-          <w:szCs w:val="28"/>
+          <w:rFonts w:hint="eastAsia"/>
         </w:rPr>
         <w:t>，</w:t>
       </w:r>
       <w:r>
         <w:rPr>
-          <w:rFonts w:ascii="Times New Roman" w:eastAsia="標楷體" w:hAnsi="Times New Roman" w:cs="Times New Roman" w:hint="eastAsia"/>
-          <w:sz w:val="28"/>
-          <w:szCs w:val="28"/>
+          <w:rFonts w:hint="eastAsia"/>
         </w:rPr>
         <w:t>EMG</w:t>
       </w:r>
       <w:r>
         <w:rPr>
-          <w:rFonts w:ascii="Times New Roman" w:eastAsia="標楷體" w:hAnsi="Times New Roman" w:cs="Times New Roman" w:hint="eastAsia"/>
-          <w:sz w:val="28"/>
-          <w:szCs w:val="28"/>
+          <w:rFonts w:hint="eastAsia"/>
         </w:rPr>
         <w:t>訊號</w:t>
       </w:r>
       <w:r>
         <w:rPr>
-          <w:rFonts w:ascii="Times New Roman" w:eastAsia="標楷體" w:hAnsi="Times New Roman" w:cs="Times New Roman" w:hint="eastAsia"/>
-          <w:sz w:val="28"/>
-          <w:szCs w:val="28"/>
+          <w:rFonts w:hint="eastAsia"/>
         </w:rPr>
         <w:t>的分析較小肢體角度預測簡單。</w:t>
       </w:r>
     </w:p>
-    <w:p>
-      <w:pPr>
-        <w:rPr>
-          <w:rFonts w:ascii="Times New Roman" w:eastAsia="標楷體" w:hAnsi="Times New Roman" w:cs="Times New Roman"/>
-          <w:sz w:val="28"/>
-          <w:szCs w:val="28"/>
-        </w:rPr>
-      </w:pPr>
-    </w:p>
-    <w:p>
-      <w:pPr>
-        <w:spacing w:line="360" w:lineRule="auto"/>
-        <w:rPr>
-          <w:rFonts w:ascii="Times New Roman" w:eastAsia="標楷體" w:hAnsi="Times New Roman" w:cs="Times New Roman"/>
-          <w:sz w:val="28"/>
-          <w:szCs w:val="28"/>
-        </w:rPr>
-      </w:pPr>
-      <w:r>
-        <w:rPr>
-          <w:rFonts w:ascii="Times New Roman" w:eastAsia="標楷體" w:hAnsi="Times New Roman" w:cs="Times New Roman" w:hint="eastAsia"/>
-          <w:sz w:val="28"/>
-          <w:szCs w:val="28"/>
+    <w:p/>
+    <w:p>
+      <w:r>
+        <w:rPr>
+          <w:rFonts w:hint="eastAsia"/>
         </w:rPr>
         <w:t xml:space="preserve">2.2.2 </w:t>
       </w:r>
       <w:r>
         <w:rPr>
-          <w:rFonts w:ascii="Times New Roman" w:eastAsia="標楷體" w:hAnsi="Times New Roman" w:cs="Times New Roman" w:hint="eastAsia"/>
-          <w:sz w:val="28"/>
-          <w:szCs w:val="28"/>
+          <w:rFonts w:hint="eastAsia"/>
         </w:rPr>
         <w:t>手腕角度預測</w:t>
       </w:r>
+    </w:p>
+    <w:p/>
+    <w:p/>
+    <w:p>
       <w:bookmarkStart w:id="2" w:name="_GoBack"/>
-      <w:bookmarkEnd w:id="2"/>
-    </w:p>
-    <w:p>
-      <w:pPr>
-        <w:spacing w:line="360" w:lineRule="auto"/>
-        <w:rPr>
-          <w:rFonts w:ascii="Times New Roman" w:eastAsia="標楷體" w:hAnsi="Times New Roman" w:cs="Times New Roman"/>
-          <w:sz w:val="28"/>
-          <w:szCs w:val="28"/>
-        </w:rPr>
-      </w:pPr>
-    </w:p>
-    <w:p>
-      <w:pPr>
-        <w:spacing w:line="360" w:lineRule="auto"/>
-        <w:rPr>
-          <w:rFonts w:ascii="Times New Roman" w:eastAsia="標楷體" w:hAnsi="Times New Roman" w:cs="Times New Roman" w:hint="eastAsia"/>
-          <w:sz w:val="28"/>
-          <w:szCs w:val="28"/>
-        </w:rPr>
-      </w:pPr>
-    </w:p>
-    <w:p>
-      <w:pPr>
-        <w:spacing w:line="360" w:lineRule="auto"/>
-        <w:rPr>
-          <w:rFonts w:ascii="Times New Roman" w:eastAsia="標楷體" w:hAnsi="Times New Roman" w:cs="Times New Roman"/>
-          <w:sz w:val="28"/>
-          <w:szCs w:val="28"/>
-        </w:rPr>
-      </w:pPr>
-      <w:r>
-        <w:rPr>
-          <w:rFonts w:ascii="Times New Roman" w:eastAsia="標楷體" w:hAnsi="Times New Roman" w:cs="Times New Roman"/>
-          <w:sz w:val="28"/>
-          <w:szCs w:val="28"/>
-        </w:rPr>
+      <w:r>
         <w:t>2.3 sEMG</w:t>
       </w:r>
       <w:r>
-        <w:rPr>
-          <w:rFonts w:ascii="Times New Roman" w:eastAsia="標楷體" w:hAnsi="Times New Roman" w:cs="Times New Roman"/>
-          <w:sz w:val="28"/>
-          <w:szCs w:val="28"/>
-        </w:rPr>
         <w:t>訊號特徵</w:t>
       </w:r>
     </w:p>
-    <w:p>
-      <w:pPr>
-        <w:spacing w:line="360" w:lineRule="auto"/>
-        <w:rPr>
-          <w:rFonts w:ascii="Times New Roman" w:eastAsia="標楷體" w:hAnsi="Times New Roman" w:cs="Times New Roman"/>
-          <w:sz w:val="28"/>
-          <w:szCs w:val="28"/>
-        </w:rPr>
-      </w:pPr>
-    </w:p>
-    <w:p>
-      <w:pPr>
-        <w:spacing w:line="360" w:lineRule="auto"/>
-        <w:rPr>
-          <w:rFonts w:ascii="Times New Roman" w:eastAsia="標楷體" w:hAnsi="Times New Roman" w:cs="Times New Roman"/>
-          <w:sz w:val="28"/>
-          <w:szCs w:val="28"/>
-        </w:rPr>
-      </w:pPr>
-    </w:p>
-    <w:p>
-      <w:pPr>
-        <w:spacing w:line="360" w:lineRule="auto"/>
-        <w:rPr>
-          <w:rFonts w:ascii="Times New Roman" w:eastAsia="標楷體" w:hAnsi="Times New Roman" w:cs="Times New Roman"/>
-          <w:sz w:val="28"/>
-          <w:szCs w:val="28"/>
-        </w:rPr>
-      </w:pPr>
-      <w:r>
-        <w:rPr>
-          <w:rFonts w:ascii="Times New Roman" w:eastAsia="標楷體" w:hAnsi="Times New Roman" w:cs="Times New Roman"/>
-          <w:sz w:val="28"/>
-          <w:szCs w:val="28"/>
-        </w:rPr>
+    <w:p/>
+    <w:p/>
+    <w:p>
+      <w:r>
         <w:t>絕對平均數（</w:t>
       </w:r>
       <w:r>
-        <w:rPr>
-          <w:rFonts w:ascii="Times New Roman" w:eastAsia="標楷體" w:hAnsi="Times New Roman" w:cs="Times New Roman"/>
-          <w:sz w:val="28"/>
-          <w:szCs w:val="28"/>
-        </w:rPr>
         <w:t>Mean absolute value</w:t>
       </w:r>
       <w:r>
-        <w:rPr>
-          <w:rFonts w:ascii="Times New Roman" w:eastAsia="標楷體" w:hAnsi="Times New Roman" w:cs="Times New Roman"/>
-          <w:sz w:val="28"/>
-          <w:szCs w:val="28"/>
-        </w:rPr>
         <w:t>，</w:t>
       </w:r>
       <w:r>
-        <w:rPr>
-          <w:rFonts w:ascii="Times New Roman" w:eastAsia="標楷體" w:hAnsi="Times New Roman" w:cs="Times New Roman"/>
-          <w:sz w:val="28"/>
-          <w:szCs w:val="28"/>
-        </w:rPr>
         <w:t>MAV</w:t>
       </w:r>
       <w:r>
-        <w:rPr>
-          <w:rFonts w:ascii="Times New Roman" w:eastAsia="標楷體" w:hAnsi="Times New Roman" w:cs="Times New Roman"/>
-          <w:sz w:val="28"/>
-          <w:szCs w:val="28"/>
-        </w:rPr>
         <w:t>）和平方平均數（</w:t>
       </w:r>
       <w:r>
-        <w:rPr>
-          <w:rFonts w:ascii="Times New Roman" w:eastAsia="標楷體" w:hAnsi="Times New Roman" w:cs="Times New Roman"/>
-          <w:sz w:val="28"/>
-          <w:szCs w:val="28"/>
-        </w:rPr>
         <w:t>Root mean square</w:t>
       </w:r>
       <w:r>
-        <w:rPr>
-          <w:rFonts w:ascii="Times New Roman" w:eastAsia="標楷體" w:hAnsi="Times New Roman" w:cs="Times New Roman"/>
-          <w:sz w:val="28"/>
-          <w:szCs w:val="28"/>
-        </w:rPr>
         <w:t>，</w:t>
       </w:r>
       <w:r>
-        <w:rPr>
-          <w:rFonts w:ascii="Times New Roman" w:eastAsia="標楷體" w:hAnsi="Times New Roman" w:cs="Times New Roman"/>
-          <w:sz w:val="28"/>
-          <w:szCs w:val="28"/>
-        </w:rPr>
         <w:t>RMS</w:t>
       </w:r>
       <w:r>
-        <w:rPr>
-          <w:rFonts w:ascii="Times New Roman" w:eastAsia="標楷體" w:hAnsi="Times New Roman" w:cs="Times New Roman"/>
-          <w:sz w:val="28"/>
-          <w:szCs w:val="28"/>
-        </w:rPr>
         <w:t>）是最常用來擷取</w:t>
       </w:r>
       <w:r>
-        <w:rPr>
-          <w:rFonts w:ascii="Times New Roman" w:eastAsia="標楷體" w:hAnsi="Times New Roman" w:cs="Times New Roman"/>
-          <w:sz w:val="28"/>
-          <w:szCs w:val="28"/>
-        </w:rPr>
         <w:t>EMG</w:t>
       </w:r>
       <w:r>
-        <w:rPr>
-          <w:rFonts w:ascii="Times New Roman" w:eastAsia="標楷體" w:hAnsi="Times New Roman" w:cs="Times New Roman"/>
-          <w:sz w:val="28"/>
-          <w:szCs w:val="28"/>
-        </w:rPr>
         <w:t>訊號振幅的兩個方法</w:t>
       </w:r>
       <w:r>
-        <w:rPr>
-          <w:rFonts w:ascii="Times New Roman" w:eastAsia="標楷體" w:hAnsi="Times New Roman" w:cs="Times New Roman"/>
-          <w:sz w:val="28"/>
-          <w:szCs w:val="28"/>
-        </w:rPr>
         <w:fldChar w:fldCharType="begin"/>
       </w:r>
       <w:r>
-        <w:rPr>
-          <w:rFonts w:ascii="Times New Roman" w:eastAsia="標楷體" w:hAnsi="Times New Roman" w:cs="Times New Roman"/>
-          <w:sz w:val="28"/>
-          <w:szCs w:val="28"/>
-        </w:rPr>
         <w:instrText xml:space="preserve"> ADDIN ZOTERO_ITEM CSL_CITATION {"citationID":"lQO0arei","properties":{"formattedCitation":"[22]","plainCitation":"[22]","noteIndex":0},"citationItems":[{"id":39,"uris":["http://zotero.org/users/local/l5zLMfmU/items/NG9JU6P4"],"uri":["http://zotero.org/users/local/l5zLMfmU/items/NG9JU6P4"],"itemData":{"id":39,"type":"article-journal","title":"Fatigue independent amplitude-frequency correlations in EMG signals","container-title":"arXiv:physics/0611120","source":"arXiv.org","abstract":"In order to assess fatigue independent amplitude-frequency correlations in EMG signals we asked nineteen male subjects to perform a series of isometric muscular contractions by extensors of the knee joint. Different amplitudes of the signal were due to randomly varying both the joint moment and the overall amplification factor of the EMG apparatus. Mean and median frequency, RMS and mean absolute value were calculated for every combination of joint moment and amplification at the original sampling rate of 5 kHz and at several simulated lower sampling rates. Negative Spearman and Kendall amplitude-frequency correlation coefficients were found, and they were more pronounced at high sampling rates.","URL":"http://arxiv.org/abs/physics/0611120","note":"arXiv: physics/0611120","author":[{"family":"Siemienski","given":"Adam"},{"family":"Kebel","given":"Alicja"},{"family":"Klajner","given":"Piotr"}],"issued":{"date-parts":[["2006",11,13]]},"accessed":{"date-parts":[["2018",10,21]]}}}],"schema":"https://github.com/citation-style-language/schema/raw/master/csl-citation.json"} </w:instrText>
       </w:r>
       <w:r>
-        <w:rPr>
-          <w:rFonts w:ascii="Times New Roman" w:eastAsia="標楷體" w:hAnsi="Times New Roman" w:cs="Times New Roman"/>
-          <w:sz w:val="28"/>
-          <w:szCs w:val="28"/>
-        </w:rPr>
         <w:fldChar w:fldCharType="separate"/>
       </w:r>
       <w:r>
-        <w:rPr>
-          <w:rFonts w:ascii="Times New Roman" w:hAnsi="Times New Roman" w:cs="Times New Roman"/>
-          <w:sz w:val="28"/>
-        </w:rPr>
         <w:t>[22]</w:t>
       </w:r>
       <w:r>
-        <w:rPr>
-          <w:rFonts w:ascii="Times New Roman" w:eastAsia="標楷體" w:hAnsi="Times New Roman" w:cs="Times New Roman"/>
-          <w:sz w:val="28"/>
-          <w:szCs w:val="28"/>
-        </w:rPr>
         <w:fldChar w:fldCharType="end"/>
       </w:r>
       <w:r>
-        <w:rPr>
-          <w:rFonts w:ascii="Times New Roman" w:eastAsia="標楷體" w:hAnsi="Times New Roman" w:cs="Times New Roman"/>
-          <w:sz w:val="28"/>
-          <w:szCs w:val="28"/>
-        </w:rPr>
         <w:t>。以下我們將分析並</w:t>
       </w:r>
     </w:p>
-    <w:p>
-      <w:pPr>
-        <w:spacing w:line="360" w:lineRule="auto"/>
-        <w:rPr>
-          <w:rFonts w:ascii="Times New Roman" w:eastAsia="標楷體" w:hAnsi="Times New Roman" w:cs="Times New Roman" w:hint="eastAsia"/>
-          <w:sz w:val="28"/>
-          <w:szCs w:val="28"/>
-        </w:rPr>
-      </w:pPr>
-    </w:p>
-    <w:p>
-      <w:pPr>
-        <w:spacing w:line="360" w:lineRule="auto"/>
-        <w:rPr>
-          <w:rFonts w:ascii="Times New Roman" w:eastAsia="標楷體" w:hAnsi="Times New Roman" w:cs="Times New Roman"/>
-          <w:sz w:val="28"/>
-          <w:szCs w:val="28"/>
-        </w:rPr>
-      </w:pPr>
-    </w:p>
-    <w:p>
-      <w:pPr>
-        <w:spacing w:line="360" w:lineRule="auto"/>
-        <w:rPr>
-          <w:rFonts w:ascii="Times New Roman" w:eastAsia="標楷體" w:hAnsi="Times New Roman" w:cs="Times New Roman"/>
-          <w:sz w:val="28"/>
-          <w:szCs w:val="28"/>
-        </w:rPr>
-      </w:pPr>
-    </w:p>
-    <w:p>
-      <w:pPr>
-        <w:spacing w:line="360" w:lineRule="auto"/>
-        <w:rPr>
-          <w:rFonts w:ascii="Times New Roman" w:eastAsia="標楷體" w:hAnsi="Times New Roman" w:cs="Times New Roman"/>
-          <w:sz w:val="28"/>
-          <w:szCs w:val="28"/>
-        </w:rPr>
-      </w:pPr>
-    </w:p>
-    <w:p>
-      <w:pPr>
-        <w:spacing w:line="360" w:lineRule="auto"/>
-        <w:rPr>
-          <w:rFonts w:ascii="Times New Roman" w:eastAsia="標楷體" w:hAnsi="Times New Roman" w:cs="Times New Roman"/>
-          <w:sz w:val="28"/>
-          <w:szCs w:val="28"/>
-        </w:rPr>
-      </w:pPr>
-    </w:p>
-    <w:p>
-      <w:pPr>
-        <w:spacing w:line="360" w:lineRule="auto"/>
-        <w:rPr>
-          <w:rFonts w:ascii="Times New Roman" w:eastAsia="標楷體" w:hAnsi="Times New Roman" w:cs="Times New Roman"/>
-          <w:sz w:val="28"/>
-          <w:szCs w:val="28"/>
-        </w:rPr>
-      </w:pPr>
-    </w:p>
-    <w:p>
-      <w:pPr>
-        <w:spacing w:line="360" w:lineRule="auto"/>
-        <w:rPr>
-          <w:rFonts w:ascii="Times New Roman" w:eastAsia="標楷體" w:hAnsi="Times New Roman" w:cs="Times New Roman"/>
-          <w:sz w:val="28"/>
-          <w:szCs w:val="28"/>
-        </w:rPr>
-      </w:pPr>
-    </w:p>
+    <w:bookmarkEnd w:id="2"/>
+    <w:p/>
+    <w:p/>
+    <w:p/>
+    <w:p/>
+    <w:p/>
+    <w:p/>
+    <w:p/>
     <w:sectPr>
       <w:pgSz w:w="12240" w:h="15840"/>
       <w:pgMar w:top="1440" w:right="1080" w:bottom="1440" w:left="1080" w:header="720" w:footer="720" w:gutter="0"/>
@@ -3710,10 +2320,59 @@
   <w:style w:type="paragraph" w:default="1" w:styleId="Normal">
     <w:name w:val="Normal"/>
     <w:qFormat/>
+    <w:rsid w:val="00A0176D"/>
+    <w:pPr>
+      <w:spacing w:line="360" w:lineRule="auto"/>
+      <w:ind w:firstLine="720"/>
+    </w:pPr>
+    <w:rPr>
+      <w:rFonts w:ascii="Times New Roman" w:eastAsia="標楷體" w:hAnsi="Times New Roman" w:cs="Times New Roman"/>
+      <w:sz w:val="28"/>
+      <w:szCs w:val="28"/>
+    </w:rPr>
+  </w:style>
+  <w:style w:type="paragraph" w:styleId="Heading1">
+    <w:name w:val="heading 1"/>
+    <w:basedOn w:val="Normal"/>
+    <w:next w:val="Normal"/>
+    <w:link w:val="Heading1Char"/>
+    <w:autoRedefine/>
+    <w:uiPriority w:val="9"/>
+    <w:qFormat/>
+    <w:rsid w:val="00A0176D"/>
+    <w:pPr>
+      <w:keepNext/>
+      <w:keepLines/>
+      <w:spacing w:before="240" w:after="0"/>
+      <w:outlineLvl w:val="0"/>
+    </w:pPr>
+    <w:rPr>
+      <w:b/>
+      <w:sz w:val="32"/>
+      <w:szCs w:val="32"/>
+    </w:rPr>
+  </w:style>
+  <w:style w:type="paragraph" w:styleId="Heading2">
+    <w:name w:val="heading 2"/>
+    <w:basedOn w:val="Normal"/>
+    <w:next w:val="Normal"/>
+    <w:link w:val="Heading2Char"/>
+    <w:autoRedefine/>
+    <w:uiPriority w:val="9"/>
+    <w:unhideWhenUsed/>
+    <w:qFormat/>
+    <w:rsid w:val="00A0176D"/>
+    <w:pPr>
+      <w:keepNext/>
+      <w:keepLines/>
+      <w:spacing w:before="40" w:after="0"/>
+      <w:outlineLvl w:val="1"/>
+    </w:pPr>
   </w:style>
   <w:style w:type="character" w:default="1" w:styleId="DefaultParagraphFont">
     <w:name w:val="Default Paragraph Font"/>
     <w:uiPriority w:val="1"/>
+    <w:semiHidden/>
     <w:unhideWhenUsed/>
   </w:style>
   <w:style w:type="table" w:default="1" w:styleId="TableNormal">
@@ -3776,10 +2435,10 @@
     <w:qFormat/>
     <w:rsid w:val="00B271E9"/>
     <w:pPr>
-      <w:spacing w:after="200" w:line="360" w:lineRule="auto"/>
+      <w:spacing w:after="200"/>
     </w:pPr>
     <w:rPr>
-      <w:rFonts w:ascii="標楷體" w:eastAsia="標楷體" w:hAnsi="標楷體"/>
+      <w:rFonts w:ascii="標楷體" w:hAnsi="標楷體"/>
       <w:iCs/>
       <w:sz w:val="24"/>
       <w:szCs w:val="18"/>
@@ -3813,6 +2472,51 @@
     <w:rPr>
       <w:color w:val="0563C1" w:themeColor="hyperlink"/>
       <w:u w:val="single"/>
+    </w:rPr>
+  </w:style>
+  <w:style w:type="character" w:customStyle="1" w:styleId="Heading1Char">
+    <w:name w:val="Heading 1 Char"/>
+    <w:basedOn w:val="DefaultParagraphFont"/>
+    <w:link w:val="Heading1"/>
+    <w:uiPriority w:val="9"/>
+    <w:rsid w:val="00A0176D"/>
+    <w:rPr>
+      <w:rFonts w:ascii="Times New Roman" w:eastAsia="標楷體" w:hAnsi="Times New Roman" w:cs="Times New Roman"/>
+      <w:b/>
+      <w:sz w:val="32"/>
+      <w:szCs w:val="32"/>
+    </w:rPr>
+  </w:style>
+  <w:style w:type="character" w:customStyle="1" w:styleId="Heading2Char">
+    <w:name w:val="Heading 2 Char"/>
+    <w:basedOn w:val="DefaultParagraphFont"/>
+    <w:link w:val="Heading2"/>
+    <w:uiPriority w:val="9"/>
+    <w:rsid w:val="00A0176D"/>
+    <w:rPr>
+      <w:rFonts w:ascii="Times New Roman" w:eastAsia="標楷體" w:hAnsi="Times New Roman" w:cs="Times New Roman"/>
+      <w:sz w:val="28"/>
+      <w:szCs w:val="28"/>
+    </w:rPr>
+  </w:style>
+  <w:style w:type="paragraph" w:styleId="TOCHeading">
+    <w:name w:val="TOC Heading"/>
+    <w:basedOn w:val="Heading1"/>
+    <w:next w:val="Normal"/>
+    <w:uiPriority w:val="39"/>
+    <w:unhideWhenUsed/>
+    <w:qFormat/>
+    <w:rsid w:val="00A76682"/>
+    <w:pPr>
+      <w:spacing w:line="259" w:lineRule="auto"/>
+      <w:ind w:firstLine="0"/>
+      <w:outlineLvl w:val="9"/>
+    </w:pPr>
+    <w:rPr>
+      <w:rFonts w:asciiTheme="majorHAnsi" w:eastAsiaTheme="majorEastAsia" w:hAnsiTheme="majorHAnsi" w:cstheme="majorBidi"/>
+      <w:b w:val="0"/>
+      <w:color w:val="2E74B5" w:themeColor="accent1" w:themeShade="BF"/>
+      <w:lang w:eastAsia="en-US"/>
     </w:rPr>
   </w:style>
 </w:styles>
@@ -4084,7 +2788,7 @@
 </file>
 
 <file path=customXml/itemProps1.xml><?xml version="1.0" encoding="utf-8"?>
-<ds:datastoreItem xmlns:ds="http://schemas.openxmlformats.org/officeDocument/2006/customXml" ds:itemID="{30C6216C-07BC-4786-AEB3-0C538C8063FE}">
+<ds:datastoreItem xmlns:ds="http://schemas.openxmlformats.org/officeDocument/2006/customXml" ds:itemID="{CE96B133-8E04-413B-AB25-D0DFC4546E0B}">
   <ds:schemaRefs>
     <ds:schemaRef ds:uri="http://schemas.openxmlformats.org/officeDocument/2006/bibliography"/>
   </ds:schemaRefs>
